--- a/Modul 2 - Pengenalan HTML/Praktikum ABP Modul 2.docx
+++ b/Modul 2 - Pengenalan HTML/Praktikum ABP Modul 2.docx
@@ -2884,6 +2884,128 @@
           <w:rFonts w:ascii="Times New Roman" w:hAnsi="Times New Roman" w:cs="Times New Roman"/>
           <w:lang w:val="en-US"/>
         </w:rPr>
+        <w:drawing>
+          <wp:anchor distT="0" distB="0" distL="114300" distR="114300" simplePos="0" relativeHeight="251673600" behindDoc="0" locked="0" layoutInCell="1" allowOverlap="1" wp14:anchorId="00639CA4" wp14:editId="0D20575C">
+            <wp:simplePos x="0" y="0"/>
+            <wp:positionH relativeFrom="column">
+              <wp:posOffset>381000</wp:posOffset>
+            </wp:positionH>
+            <wp:positionV relativeFrom="paragraph">
+              <wp:posOffset>1931035</wp:posOffset>
+            </wp:positionV>
+            <wp:extent cx="4204970" cy="4859655"/>
+            <wp:effectExtent l="0" t="0" r="5080" b="0"/>
+            <wp:wrapTopAndBottom/>
+            <wp:docPr id="29" name="Picture 29"/>
+            <wp:cNvGraphicFramePr>
+              <a:graphicFrameLocks xmlns:a="http://schemas.openxmlformats.org/drawingml/2006/main" noChangeAspect="1"/>
+            </wp:cNvGraphicFramePr>
+            <a:graphic xmlns:a="http://schemas.openxmlformats.org/drawingml/2006/main">
+              <a:graphicData uri="http://schemas.openxmlformats.org/drawingml/2006/picture">
+                <pic:pic xmlns:pic="http://schemas.openxmlformats.org/drawingml/2006/picture">
+                  <pic:nvPicPr>
+                    <pic:cNvPr id="1" name=""/>
+                    <pic:cNvPicPr/>
+                  </pic:nvPicPr>
+                  <pic:blipFill>
+                    <a:blip r:embed="rId22">
+                      <a:extLst>
+                        <a:ext uri="{28A0092B-C50C-407E-A947-70E740481C1C}">
+                          <a14:useLocalDpi xmlns:a14="http://schemas.microsoft.com/office/drawing/2010/main" val="0"/>
+                        </a:ext>
+                      </a:extLst>
+                    </a:blip>
+                    <a:stretch>
+                      <a:fillRect/>
+                    </a:stretch>
+                  </pic:blipFill>
+                  <pic:spPr>
+                    <a:xfrm>
+                      <a:off x="0" y="0"/>
+                      <a:ext cx="4204970" cy="4859655"/>
+                    </a:xfrm>
+                    <a:prstGeom prst="rect">
+                      <a:avLst/>
+                    </a:prstGeom>
+                  </pic:spPr>
+                </pic:pic>
+              </a:graphicData>
+            </a:graphic>
+            <wp14:sizeRelH relativeFrom="page">
+              <wp14:pctWidth>0</wp14:pctWidth>
+            </wp14:sizeRelH>
+            <wp14:sizeRelV relativeFrom="page">
+              <wp14:pctHeight>0</wp14:pctHeight>
+            </wp14:sizeRelV>
+          </wp:anchor>
+        </w:drawing>
+      </w:r>
+      <w:r>
+        <w:rPr>
+          <w:rFonts w:ascii="Times New Roman" w:hAnsi="Times New Roman" w:cs="Times New Roman"/>
+          <w:lang w:val="en-US"/>
+        </w:rPr>
+        <w:drawing>
+          <wp:anchor distT="0" distB="0" distL="114300" distR="114300" simplePos="0" relativeHeight="251674624" behindDoc="0" locked="0" layoutInCell="1" allowOverlap="1" wp14:anchorId="52F5B870" wp14:editId="0C50DAFF">
+            <wp:simplePos x="0" y="0"/>
+            <wp:positionH relativeFrom="column">
+              <wp:posOffset>380577</wp:posOffset>
+            </wp:positionH>
+            <wp:positionV relativeFrom="paragraph">
+              <wp:posOffset>576157</wp:posOffset>
+            </wp:positionV>
+            <wp:extent cx="3564255" cy="1247140"/>
+            <wp:effectExtent l="0" t="0" r="0" b="0"/>
+            <wp:wrapTopAndBottom/>
+            <wp:docPr id="30" name="Picture 30"/>
+            <wp:cNvGraphicFramePr>
+              <a:graphicFrameLocks xmlns:a="http://schemas.openxmlformats.org/drawingml/2006/main" noChangeAspect="1"/>
+            </wp:cNvGraphicFramePr>
+            <a:graphic xmlns:a="http://schemas.openxmlformats.org/drawingml/2006/main">
+              <a:graphicData uri="http://schemas.openxmlformats.org/drawingml/2006/picture">
+                <pic:pic xmlns:pic="http://schemas.openxmlformats.org/drawingml/2006/picture">
+                  <pic:nvPicPr>
+                    <pic:cNvPr id="1" name=""/>
+                    <pic:cNvPicPr/>
+                  </pic:nvPicPr>
+                  <pic:blipFill>
+                    <a:blip r:embed="rId23">
+                      <a:extLst>
+                        <a:ext uri="{28A0092B-C50C-407E-A947-70E740481C1C}">
+                          <a14:useLocalDpi xmlns:a14="http://schemas.microsoft.com/office/drawing/2010/main" val="0"/>
+                        </a:ext>
+                      </a:extLst>
+                    </a:blip>
+                    <a:stretch>
+                      <a:fillRect/>
+                    </a:stretch>
+                  </pic:blipFill>
+                  <pic:spPr>
+                    <a:xfrm>
+                      <a:off x="0" y="0"/>
+                      <a:ext cx="3564255" cy="1247140"/>
+                    </a:xfrm>
+                    <a:prstGeom prst="rect">
+                      <a:avLst/>
+                    </a:prstGeom>
+                  </pic:spPr>
+                </pic:pic>
+              </a:graphicData>
+            </a:graphic>
+            <wp14:sizeRelH relativeFrom="page">
+              <wp14:pctWidth>0</wp14:pctWidth>
+            </wp14:sizeRelH>
+            <wp14:sizeRelV relativeFrom="page">
+              <wp14:pctHeight>0</wp14:pctHeight>
+            </wp14:sizeRelV>
+          </wp:anchor>
+        </w:drawing>
+      </w:r>
+      <w:r>
+        <w:rPr>
+          <w:rFonts w:ascii="Times New Roman" w:hAnsi="Times New Roman" w:cs="Times New Roman"/>
+          <w:lang w:val="en-US"/>
+        </w:rPr>
         <w:t xml:space="preserve">Audio atau Video dalam HTML </w:t>
       </w:r>
       <w:proofErr w:type="spellStart"/>
@@ -3002,8 +3124,2568 @@
         </w:rPr>
       </w:pPr>
     </w:p>
+    <w:p>
+      <w:pPr>
+        <w:pStyle w:val="ListParagraph"/>
+        <w:spacing w:before="240" w:line="360" w:lineRule="auto"/>
+        <w:ind w:left="792"/>
+        <w:jc w:val="both"/>
+        <w:rPr>
+          <w:rFonts w:ascii="Times New Roman" w:hAnsi="Times New Roman" w:cs="Times New Roman"/>
+          <w:lang w:val="en-US"/>
+        </w:rPr>
+      </w:pPr>
+    </w:p>
+    <w:p>
+      <w:pPr>
+        <w:pStyle w:val="ListParagraph"/>
+        <w:spacing w:before="240" w:line="360" w:lineRule="auto"/>
+        <w:ind w:left="792"/>
+        <w:jc w:val="both"/>
+        <w:rPr>
+          <w:rFonts w:ascii="Times New Roman" w:hAnsi="Times New Roman" w:cs="Times New Roman"/>
+          <w:lang w:val="en-US"/>
+        </w:rPr>
+      </w:pPr>
+    </w:p>
+    <w:p>
+      <w:pPr>
+        <w:pStyle w:val="ListParagraph"/>
+        <w:spacing w:before="240" w:line="360" w:lineRule="auto"/>
+        <w:ind w:left="792"/>
+        <w:jc w:val="both"/>
+        <w:rPr>
+          <w:rFonts w:ascii="Times New Roman" w:hAnsi="Times New Roman" w:cs="Times New Roman"/>
+          <w:lang w:val="en-US"/>
+        </w:rPr>
+      </w:pPr>
+    </w:p>
+    <w:p>
+      <w:pPr>
+        <w:pStyle w:val="ListParagraph"/>
+        <w:spacing w:before="240" w:line="360" w:lineRule="auto"/>
+        <w:ind w:left="792"/>
+        <w:jc w:val="both"/>
+        <w:rPr>
+          <w:rFonts w:ascii="Times New Roman" w:hAnsi="Times New Roman" w:cs="Times New Roman"/>
+          <w:lang w:val="en-US"/>
+        </w:rPr>
+      </w:pPr>
+    </w:p>
+    <w:p>
+      <w:pPr>
+        <w:pStyle w:val="ListParagraph"/>
+        <w:spacing w:before="240" w:line="360" w:lineRule="auto"/>
+        <w:ind w:left="792"/>
+        <w:jc w:val="both"/>
+        <w:rPr>
+          <w:rFonts w:ascii="Times New Roman" w:hAnsi="Times New Roman" w:cs="Times New Roman"/>
+          <w:lang w:val="en-US"/>
+        </w:rPr>
+      </w:pPr>
+    </w:p>
+    <w:p>
+      <w:pPr>
+        <w:pStyle w:val="ListParagraph"/>
+        <w:numPr>
+          <w:ilvl w:val="1"/>
+          <w:numId w:val="5"/>
+        </w:numPr>
+        <w:spacing w:before="240" w:line="360" w:lineRule="auto"/>
+        <w:jc w:val="both"/>
+        <w:rPr>
+          <w:rFonts w:ascii="Times New Roman" w:hAnsi="Times New Roman" w:cs="Times New Roman"/>
+          <w:b/>
+          <w:bCs/>
+          <w:lang w:val="en-US"/>
+        </w:rPr>
+      </w:pPr>
+      <w:r>
+        <w:rPr>
+          <w:rFonts w:ascii="Times New Roman" w:hAnsi="Times New Roman" w:cs="Times New Roman"/>
+          <w:b/>
+          <w:bCs/>
+          <w:lang w:val="en-US"/>
+        </w:rPr>
+        <w:lastRenderedPageBreak/>
+        <w:t>Form</w:t>
+      </w:r>
+    </w:p>
+    <w:p>
+      <w:pPr>
+        <w:pStyle w:val="ListParagraph"/>
+        <w:numPr>
+          <w:ilvl w:val="2"/>
+          <w:numId w:val="5"/>
+        </w:numPr>
+        <w:spacing w:before="240" w:line="360" w:lineRule="auto"/>
+        <w:ind w:left="1225" w:hanging="505"/>
+        <w:rPr>
+          <w:rFonts w:ascii="Times New Roman" w:hAnsi="Times New Roman" w:cs="Times New Roman"/>
+          <w:b/>
+          <w:bCs/>
+          <w:lang w:val="en-US"/>
+        </w:rPr>
+      </w:pPr>
+      <w:proofErr w:type="spellStart"/>
+      <w:r>
+        <w:rPr>
+          <w:rFonts w:ascii="Times New Roman" w:hAnsi="Times New Roman" w:cs="Times New Roman"/>
+          <w:b/>
+          <w:bCs/>
+          <w:lang w:val="en-US"/>
+        </w:rPr>
+        <w:t>Elemen</w:t>
+      </w:r>
+      <w:proofErr w:type="spellEnd"/>
+      <w:r>
+        <w:rPr>
+          <w:rFonts w:ascii="Times New Roman" w:hAnsi="Times New Roman" w:cs="Times New Roman"/>
+          <w:b/>
+          <w:bCs/>
+          <w:lang w:val="en-US"/>
+        </w:rPr>
+        <w:t xml:space="preserve"> Form</w:t>
+      </w:r>
+    </w:p>
+    <w:p>
+      <w:pPr>
+        <w:pStyle w:val="ListParagraph"/>
+        <w:numPr>
+          <w:ilvl w:val="0"/>
+          <w:numId w:val="7"/>
+        </w:numPr>
+        <w:spacing w:before="240" w:line="360" w:lineRule="auto"/>
+        <w:rPr>
+          <w:rFonts w:ascii="Times New Roman" w:hAnsi="Times New Roman" w:cs="Times New Roman"/>
+          <w:b/>
+          <w:bCs/>
+          <w:lang w:val="en-US"/>
+        </w:rPr>
+      </w:pPr>
+      <w:r>
+        <w:rPr>
+          <w:rFonts w:ascii="Times New Roman" w:hAnsi="Times New Roman" w:cs="Times New Roman"/>
+          <w:b/>
+          <w:bCs/>
+          <w:lang w:val="en-US"/>
+        </w:rPr>
+        <w:drawing>
+          <wp:anchor distT="0" distB="0" distL="114300" distR="114300" simplePos="0" relativeHeight="251681792" behindDoc="0" locked="0" layoutInCell="1" allowOverlap="1" wp14:anchorId="0A32A81F" wp14:editId="009B6C4B">
+            <wp:simplePos x="0" y="0"/>
+            <wp:positionH relativeFrom="column">
+              <wp:posOffset>1007110</wp:posOffset>
+            </wp:positionH>
+            <wp:positionV relativeFrom="paragraph">
+              <wp:posOffset>851323</wp:posOffset>
+            </wp:positionV>
+            <wp:extent cx="3939540" cy="312420"/>
+            <wp:effectExtent l="0" t="0" r="3810" b="0"/>
+            <wp:wrapTopAndBottom/>
+            <wp:docPr id="39" name="Picture 39"/>
+            <wp:cNvGraphicFramePr>
+              <a:graphicFrameLocks xmlns:a="http://schemas.openxmlformats.org/drawingml/2006/main" noChangeAspect="1"/>
+            </wp:cNvGraphicFramePr>
+            <a:graphic xmlns:a="http://schemas.openxmlformats.org/drawingml/2006/main">
+              <a:graphicData uri="http://schemas.openxmlformats.org/drawingml/2006/picture">
+                <pic:pic xmlns:pic="http://schemas.openxmlformats.org/drawingml/2006/picture">
+                  <pic:nvPicPr>
+                    <pic:cNvPr id="1" name=""/>
+                    <pic:cNvPicPr/>
+                  </pic:nvPicPr>
+                  <pic:blipFill>
+                    <a:blip r:embed="rId24">
+                      <a:extLst>
+                        <a:ext uri="{28A0092B-C50C-407E-A947-70E740481C1C}">
+                          <a14:useLocalDpi xmlns:a14="http://schemas.microsoft.com/office/drawing/2010/main" val="0"/>
+                        </a:ext>
+                      </a:extLst>
+                    </a:blip>
+                    <a:stretch>
+                      <a:fillRect/>
+                    </a:stretch>
+                  </pic:blipFill>
+                  <pic:spPr>
+                    <a:xfrm>
+                      <a:off x="0" y="0"/>
+                      <a:ext cx="3939540" cy="312420"/>
+                    </a:xfrm>
+                    <a:prstGeom prst="rect">
+                      <a:avLst/>
+                    </a:prstGeom>
+                  </pic:spPr>
+                </pic:pic>
+              </a:graphicData>
+            </a:graphic>
+            <wp14:sizeRelH relativeFrom="page">
+              <wp14:pctWidth>0</wp14:pctWidth>
+            </wp14:sizeRelH>
+            <wp14:sizeRelV relativeFrom="page">
+              <wp14:pctHeight>0</wp14:pctHeight>
+            </wp14:sizeRelV>
+          </wp:anchor>
+        </w:drawing>
+      </w:r>
+      <w:r>
+        <w:rPr>
+          <w:rFonts w:ascii="Times New Roman" w:hAnsi="Times New Roman" w:cs="Times New Roman"/>
+          <w:b/>
+          <w:bCs/>
+          <w:lang w:val="en-US"/>
+        </w:rPr>
+        <w:drawing>
+          <wp:anchor distT="0" distB="0" distL="114300" distR="114300" simplePos="0" relativeHeight="251675648" behindDoc="0" locked="0" layoutInCell="1" allowOverlap="1" wp14:anchorId="6AF2D96A" wp14:editId="463C7190">
+            <wp:simplePos x="0" y="0"/>
+            <wp:positionH relativeFrom="column">
+              <wp:posOffset>1007110</wp:posOffset>
+            </wp:positionH>
+            <wp:positionV relativeFrom="paragraph">
+              <wp:posOffset>199390</wp:posOffset>
+            </wp:positionV>
+            <wp:extent cx="4351655" cy="527050"/>
+            <wp:effectExtent l="0" t="0" r="0" b="6350"/>
+            <wp:wrapTopAndBottom/>
+            <wp:docPr id="31" name="Picture 31"/>
+            <wp:cNvGraphicFramePr>
+              <a:graphicFrameLocks xmlns:a="http://schemas.openxmlformats.org/drawingml/2006/main" noChangeAspect="1"/>
+            </wp:cNvGraphicFramePr>
+            <a:graphic xmlns:a="http://schemas.openxmlformats.org/drawingml/2006/main">
+              <a:graphicData uri="http://schemas.openxmlformats.org/drawingml/2006/picture">
+                <pic:pic xmlns:pic="http://schemas.openxmlformats.org/drawingml/2006/picture">
+                  <pic:nvPicPr>
+                    <pic:cNvPr id="1" name=""/>
+                    <pic:cNvPicPr/>
+                  </pic:nvPicPr>
+                  <pic:blipFill>
+                    <a:blip r:embed="rId25">
+                      <a:extLst>
+                        <a:ext uri="{28A0092B-C50C-407E-A947-70E740481C1C}">
+                          <a14:useLocalDpi xmlns:a14="http://schemas.microsoft.com/office/drawing/2010/main" val="0"/>
+                        </a:ext>
+                      </a:extLst>
+                    </a:blip>
+                    <a:stretch>
+                      <a:fillRect/>
+                    </a:stretch>
+                  </pic:blipFill>
+                  <pic:spPr>
+                    <a:xfrm>
+                      <a:off x="0" y="0"/>
+                      <a:ext cx="4351655" cy="527050"/>
+                    </a:xfrm>
+                    <a:prstGeom prst="rect">
+                      <a:avLst/>
+                    </a:prstGeom>
+                  </pic:spPr>
+                </pic:pic>
+              </a:graphicData>
+            </a:graphic>
+            <wp14:sizeRelH relativeFrom="page">
+              <wp14:pctWidth>0</wp14:pctWidth>
+            </wp14:sizeRelH>
+            <wp14:sizeRelV relativeFrom="page">
+              <wp14:pctHeight>0</wp14:pctHeight>
+            </wp14:sizeRelV>
+          </wp:anchor>
+        </w:drawing>
+      </w:r>
+      <w:r>
+        <w:rPr>
+          <w:rFonts w:ascii="Times New Roman" w:hAnsi="Times New Roman" w:cs="Times New Roman"/>
+          <w:b/>
+          <w:bCs/>
+          <w:lang w:val="en-US"/>
+        </w:rPr>
+        <w:t>Input</w:t>
+      </w:r>
+    </w:p>
+    <w:p>
+      <w:pPr>
+        <w:pStyle w:val="ListParagraph"/>
+        <w:spacing w:before="240" w:line="360" w:lineRule="auto"/>
+        <w:ind w:left="1585"/>
+        <w:rPr>
+          <w:rFonts w:ascii="Times New Roman" w:hAnsi="Times New Roman" w:cs="Times New Roman"/>
+          <w:b/>
+          <w:bCs/>
+          <w:lang w:val="en-US"/>
+        </w:rPr>
+      </w:pPr>
+    </w:p>
+    <w:p>
+      <w:pPr>
+        <w:pStyle w:val="ListParagraph"/>
+        <w:numPr>
+          <w:ilvl w:val="0"/>
+          <w:numId w:val="7"/>
+        </w:numPr>
+        <w:spacing w:before="240" w:line="360" w:lineRule="auto"/>
+        <w:rPr>
+          <w:rFonts w:ascii="Times New Roman" w:hAnsi="Times New Roman" w:cs="Times New Roman"/>
+          <w:b/>
+          <w:bCs/>
+          <w:lang w:val="en-US"/>
+        </w:rPr>
+      </w:pPr>
+      <w:r>
+        <w:rPr>
+          <w:lang w:val="en-US"/>
+        </w:rPr>
+        <w:drawing>
+          <wp:anchor distT="0" distB="0" distL="114300" distR="114300" simplePos="0" relativeHeight="251685888" behindDoc="0" locked="0" layoutInCell="1" allowOverlap="1" wp14:anchorId="4D4212E7" wp14:editId="5E9810D3">
+            <wp:simplePos x="0" y="0"/>
+            <wp:positionH relativeFrom="column">
+              <wp:posOffset>1108710</wp:posOffset>
+            </wp:positionH>
+            <wp:positionV relativeFrom="paragraph">
+              <wp:posOffset>1809750</wp:posOffset>
+            </wp:positionV>
+            <wp:extent cx="2277110" cy="1024255"/>
+            <wp:effectExtent l="0" t="0" r="8890" b="4445"/>
+            <wp:wrapTopAndBottom/>
+            <wp:docPr id="43" name="Picture 43"/>
+            <wp:cNvGraphicFramePr>
+              <a:graphicFrameLocks xmlns:a="http://schemas.openxmlformats.org/drawingml/2006/main" noChangeAspect="1"/>
+            </wp:cNvGraphicFramePr>
+            <a:graphic xmlns:a="http://schemas.openxmlformats.org/drawingml/2006/main">
+              <a:graphicData uri="http://schemas.openxmlformats.org/drawingml/2006/picture">
+                <pic:pic xmlns:pic="http://schemas.openxmlformats.org/drawingml/2006/picture">
+                  <pic:nvPicPr>
+                    <pic:cNvPr id="1" name=""/>
+                    <pic:cNvPicPr/>
+                  </pic:nvPicPr>
+                  <pic:blipFill>
+                    <a:blip r:embed="rId26">
+                      <a:extLst>
+                        <a:ext uri="{28A0092B-C50C-407E-A947-70E740481C1C}">
+                          <a14:useLocalDpi xmlns:a14="http://schemas.microsoft.com/office/drawing/2010/main" val="0"/>
+                        </a:ext>
+                      </a:extLst>
+                    </a:blip>
+                    <a:stretch>
+                      <a:fillRect/>
+                    </a:stretch>
+                  </pic:blipFill>
+                  <pic:spPr>
+                    <a:xfrm>
+                      <a:off x="0" y="0"/>
+                      <a:ext cx="2277110" cy="1024255"/>
+                    </a:xfrm>
+                    <a:prstGeom prst="rect">
+                      <a:avLst/>
+                    </a:prstGeom>
+                  </pic:spPr>
+                </pic:pic>
+              </a:graphicData>
+            </a:graphic>
+            <wp14:sizeRelH relativeFrom="page">
+              <wp14:pctWidth>0</wp14:pctWidth>
+            </wp14:sizeRelH>
+            <wp14:sizeRelV relativeFrom="page">
+              <wp14:pctHeight>0</wp14:pctHeight>
+            </wp14:sizeRelV>
+          </wp:anchor>
+        </w:drawing>
+      </w:r>
+      <w:r>
+        <w:rPr>
+          <w:rFonts w:ascii="Times New Roman" w:hAnsi="Times New Roman" w:cs="Times New Roman"/>
+          <w:b/>
+          <w:bCs/>
+          <w:lang w:val="en-US"/>
+        </w:rPr>
+        <w:drawing>
+          <wp:anchor distT="0" distB="0" distL="114300" distR="114300" simplePos="0" relativeHeight="251686912" behindDoc="0" locked="0" layoutInCell="1" allowOverlap="1" wp14:anchorId="7E2D6319" wp14:editId="0503078E">
+            <wp:simplePos x="0" y="0"/>
+            <wp:positionH relativeFrom="column">
+              <wp:posOffset>1108710</wp:posOffset>
+            </wp:positionH>
+            <wp:positionV relativeFrom="paragraph">
+              <wp:posOffset>234950</wp:posOffset>
+            </wp:positionV>
+            <wp:extent cx="4250055" cy="1479550"/>
+            <wp:effectExtent l="0" t="0" r="0" b="6350"/>
+            <wp:wrapTopAndBottom/>
+            <wp:docPr id="44" name="Picture 44"/>
+            <wp:cNvGraphicFramePr>
+              <a:graphicFrameLocks xmlns:a="http://schemas.openxmlformats.org/drawingml/2006/main" noChangeAspect="1"/>
+            </wp:cNvGraphicFramePr>
+            <a:graphic xmlns:a="http://schemas.openxmlformats.org/drawingml/2006/main">
+              <a:graphicData uri="http://schemas.openxmlformats.org/drawingml/2006/picture">
+                <pic:pic xmlns:pic="http://schemas.openxmlformats.org/drawingml/2006/picture">
+                  <pic:nvPicPr>
+                    <pic:cNvPr id="1" name=""/>
+                    <pic:cNvPicPr/>
+                  </pic:nvPicPr>
+                  <pic:blipFill>
+                    <a:blip r:embed="rId27">
+                      <a:extLst>
+                        <a:ext uri="{28A0092B-C50C-407E-A947-70E740481C1C}">
+                          <a14:useLocalDpi xmlns:a14="http://schemas.microsoft.com/office/drawing/2010/main" val="0"/>
+                        </a:ext>
+                      </a:extLst>
+                    </a:blip>
+                    <a:stretch>
+                      <a:fillRect/>
+                    </a:stretch>
+                  </pic:blipFill>
+                  <pic:spPr>
+                    <a:xfrm>
+                      <a:off x="0" y="0"/>
+                      <a:ext cx="4250055" cy="1479550"/>
+                    </a:xfrm>
+                    <a:prstGeom prst="rect">
+                      <a:avLst/>
+                    </a:prstGeom>
+                  </pic:spPr>
+                </pic:pic>
+              </a:graphicData>
+            </a:graphic>
+            <wp14:sizeRelH relativeFrom="page">
+              <wp14:pctWidth>0</wp14:pctWidth>
+            </wp14:sizeRelH>
+            <wp14:sizeRelV relativeFrom="page">
+              <wp14:pctHeight>0</wp14:pctHeight>
+            </wp14:sizeRelV>
+          </wp:anchor>
+        </w:drawing>
+      </w:r>
+      <w:r>
+        <w:rPr>
+          <w:rFonts w:ascii="Times New Roman" w:hAnsi="Times New Roman" w:cs="Times New Roman"/>
+          <w:b/>
+          <w:bCs/>
+          <w:lang w:val="en-US"/>
+        </w:rPr>
+        <w:t>Select</w:t>
+      </w:r>
+    </w:p>
+    <w:p>
+      <w:pPr>
+        <w:pStyle w:val="ListParagraph"/>
+        <w:rPr>
+          <w:rFonts w:ascii="Times New Roman" w:hAnsi="Times New Roman" w:cs="Times New Roman"/>
+          <w:b/>
+          <w:bCs/>
+          <w:lang w:val="en-US"/>
+        </w:rPr>
+      </w:pPr>
+    </w:p>
+    <w:p>
+      <w:pPr>
+        <w:pStyle w:val="ListParagraph"/>
+        <w:numPr>
+          <w:ilvl w:val="0"/>
+          <w:numId w:val="7"/>
+        </w:numPr>
+        <w:spacing w:before="240" w:line="360" w:lineRule="auto"/>
+        <w:rPr>
+          <w:rFonts w:ascii="Times New Roman" w:hAnsi="Times New Roman" w:cs="Times New Roman"/>
+          <w:b/>
+          <w:bCs/>
+          <w:lang w:val="en-US"/>
+        </w:rPr>
+      </w:pPr>
+      <w:r>
+        <w:rPr>
+          <w:rFonts w:ascii="Times New Roman" w:hAnsi="Times New Roman" w:cs="Times New Roman"/>
+          <w:b/>
+          <w:bCs/>
+          <w:lang w:val="en-US"/>
+        </w:rPr>
+        <w:drawing>
+          <wp:anchor distT="0" distB="0" distL="114300" distR="114300" simplePos="0" relativeHeight="251683840" behindDoc="0" locked="0" layoutInCell="1" allowOverlap="1" wp14:anchorId="659EFFB4" wp14:editId="4E6E2554">
+            <wp:simplePos x="0" y="0"/>
+            <wp:positionH relativeFrom="column">
+              <wp:posOffset>1007110</wp:posOffset>
+            </wp:positionH>
+            <wp:positionV relativeFrom="paragraph">
+              <wp:posOffset>1225550</wp:posOffset>
+            </wp:positionV>
+            <wp:extent cx="4605655" cy="844550"/>
+            <wp:effectExtent l="0" t="0" r="4445" b="0"/>
+            <wp:wrapTopAndBottom/>
+            <wp:docPr id="41" name="Picture 41"/>
+            <wp:cNvGraphicFramePr>
+              <a:graphicFrameLocks xmlns:a="http://schemas.openxmlformats.org/drawingml/2006/main" noChangeAspect="1"/>
+            </wp:cNvGraphicFramePr>
+            <a:graphic xmlns:a="http://schemas.openxmlformats.org/drawingml/2006/main">
+              <a:graphicData uri="http://schemas.openxmlformats.org/drawingml/2006/picture">
+                <pic:pic xmlns:pic="http://schemas.openxmlformats.org/drawingml/2006/picture">
+                  <pic:nvPicPr>
+                    <pic:cNvPr id="1" name=""/>
+                    <pic:cNvPicPr/>
+                  </pic:nvPicPr>
+                  <pic:blipFill rotWithShape="1">
+                    <a:blip r:embed="rId28">
+                      <a:extLst>
+                        <a:ext uri="{28A0092B-C50C-407E-A947-70E740481C1C}">
+                          <a14:useLocalDpi xmlns:a14="http://schemas.microsoft.com/office/drawing/2010/main" val="0"/>
+                        </a:ext>
+                      </a:extLst>
+                    </a:blip>
+                    <a:srcRect t="4772" b="-1"/>
+                    <a:stretch/>
+                  </pic:blipFill>
+                  <pic:spPr bwMode="auto">
+                    <a:xfrm>
+                      <a:off x="0" y="0"/>
+                      <a:ext cx="4605655" cy="844550"/>
+                    </a:xfrm>
+                    <a:prstGeom prst="rect">
+                      <a:avLst/>
+                    </a:prstGeom>
+                    <a:ln>
+                      <a:noFill/>
+                    </a:ln>
+                    <a:extLst>
+                      <a:ext uri="{53640926-AAD7-44D8-BBD7-CCE9431645EC}">
+                        <a14:shadowObscured xmlns:a14="http://schemas.microsoft.com/office/drawing/2010/main"/>
+                      </a:ext>
+                    </a:extLst>
+                  </pic:spPr>
+                </pic:pic>
+              </a:graphicData>
+            </a:graphic>
+            <wp14:sizeRelH relativeFrom="page">
+              <wp14:pctWidth>0</wp14:pctWidth>
+            </wp14:sizeRelH>
+            <wp14:sizeRelV relativeFrom="page">
+              <wp14:pctHeight>0</wp14:pctHeight>
+            </wp14:sizeRelV>
+          </wp:anchor>
+        </w:drawing>
+      </w:r>
+      <w:r>
+        <w:rPr>
+          <w:rFonts w:ascii="Times New Roman" w:hAnsi="Times New Roman" w:cs="Times New Roman"/>
+          <w:b/>
+          <w:bCs/>
+          <w:lang w:val="en-US"/>
+        </w:rPr>
+        <w:drawing>
+          <wp:anchor distT="0" distB="0" distL="114300" distR="114300" simplePos="0" relativeHeight="251677696" behindDoc="0" locked="0" layoutInCell="1" allowOverlap="1" wp14:anchorId="527FD80D" wp14:editId="6AAE1AA3">
+            <wp:simplePos x="0" y="0"/>
+            <wp:positionH relativeFrom="column">
+              <wp:posOffset>1007110</wp:posOffset>
+            </wp:positionH>
+            <wp:positionV relativeFrom="paragraph">
+              <wp:posOffset>236855</wp:posOffset>
+            </wp:positionV>
+            <wp:extent cx="2812024" cy="883997"/>
+            <wp:effectExtent l="0" t="0" r="7620" b="0"/>
+            <wp:wrapTopAndBottom/>
+            <wp:docPr id="35" name="Picture 35"/>
+            <wp:cNvGraphicFramePr>
+              <a:graphicFrameLocks xmlns:a="http://schemas.openxmlformats.org/drawingml/2006/main" noChangeAspect="1"/>
+            </wp:cNvGraphicFramePr>
+            <a:graphic xmlns:a="http://schemas.openxmlformats.org/drawingml/2006/main">
+              <a:graphicData uri="http://schemas.openxmlformats.org/drawingml/2006/picture">
+                <pic:pic xmlns:pic="http://schemas.openxmlformats.org/drawingml/2006/picture">
+                  <pic:nvPicPr>
+                    <pic:cNvPr id="1" name=""/>
+                    <pic:cNvPicPr/>
+                  </pic:nvPicPr>
+                  <pic:blipFill>
+                    <a:blip r:embed="rId29">
+                      <a:extLst>
+                        <a:ext uri="{28A0092B-C50C-407E-A947-70E740481C1C}">
+                          <a14:useLocalDpi xmlns:a14="http://schemas.microsoft.com/office/drawing/2010/main" val="0"/>
+                        </a:ext>
+                      </a:extLst>
+                    </a:blip>
+                    <a:stretch>
+                      <a:fillRect/>
+                    </a:stretch>
+                  </pic:blipFill>
+                  <pic:spPr>
+                    <a:xfrm>
+                      <a:off x="0" y="0"/>
+                      <a:ext cx="2812024" cy="883997"/>
+                    </a:xfrm>
+                    <a:prstGeom prst="rect">
+                      <a:avLst/>
+                    </a:prstGeom>
+                  </pic:spPr>
+                </pic:pic>
+              </a:graphicData>
+            </a:graphic>
+            <wp14:sizeRelH relativeFrom="page">
+              <wp14:pctWidth>0</wp14:pctWidth>
+            </wp14:sizeRelH>
+            <wp14:sizeRelV relativeFrom="page">
+              <wp14:pctHeight>0</wp14:pctHeight>
+            </wp14:sizeRelV>
+          </wp:anchor>
+        </w:drawing>
+      </w:r>
+      <w:r>
+        <w:rPr>
+          <w:rFonts w:ascii="Times New Roman" w:hAnsi="Times New Roman" w:cs="Times New Roman"/>
+          <w:b/>
+          <w:bCs/>
+          <w:lang w:val="en-US"/>
+        </w:rPr>
+        <w:t>Text Area</w:t>
+      </w:r>
+    </w:p>
+    <w:p>
+      <w:pPr>
+        <w:pStyle w:val="ListParagraph"/>
+        <w:spacing w:before="240" w:line="360" w:lineRule="auto"/>
+        <w:ind w:left="1585"/>
+        <w:rPr>
+          <w:rFonts w:ascii="Times New Roman" w:hAnsi="Times New Roman" w:cs="Times New Roman"/>
+          <w:b/>
+          <w:bCs/>
+          <w:lang w:val="en-US"/>
+        </w:rPr>
+      </w:pPr>
+    </w:p>
+    <w:p>
+      <w:pPr>
+        <w:pStyle w:val="ListParagraph"/>
+        <w:numPr>
+          <w:ilvl w:val="0"/>
+          <w:numId w:val="7"/>
+        </w:numPr>
+        <w:spacing w:before="240" w:line="360" w:lineRule="auto"/>
+        <w:rPr>
+          <w:rFonts w:ascii="Times New Roman" w:hAnsi="Times New Roman" w:cs="Times New Roman"/>
+          <w:b/>
+          <w:bCs/>
+          <w:lang w:val="en-US"/>
+        </w:rPr>
+      </w:pPr>
+      <w:r>
+        <w:rPr>
+          <w:rFonts w:ascii="Times New Roman" w:hAnsi="Times New Roman" w:cs="Times New Roman"/>
+          <w:b/>
+          <w:bCs/>
+          <w:lang w:val="en-US"/>
+        </w:rPr>
+        <w:drawing>
+          <wp:anchor distT="0" distB="0" distL="114300" distR="114300" simplePos="0" relativeHeight="251684864" behindDoc="0" locked="0" layoutInCell="1" allowOverlap="1" wp14:anchorId="1CAB51AB" wp14:editId="7786C9D1">
+            <wp:simplePos x="0" y="0"/>
+            <wp:positionH relativeFrom="column">
+              <wp:posOffset>1007533</wp:posOffset>
+            </wp:positionH>
+            <wp:positionV relativeFrom="paragraph">
+              <wp:posOffset>728345</wp:posOffset>
+            </wp:positionV>
+            <wp:extent cx="736600" cy="343535"/>
+            <wp:effectExtent l="0" t="0" r="6350" b="0"/>
+            <wp:wrapTopAndBottom/>
+            <wp:docPr id="42" name="Picture 42"/>
+            <wp:cNvGraphicFramePr>
+              <a:graphicFrameLocks xmlns:a="http://schemas.openxmlformats.org/drawingml/2006/main" noChangeAspect="1"/>
+            </wp:cNvGraphicFramePr>
+            <a:graphic xmlns:a="http://schemas.openxmlformats.org/drawingml/2006/main">
+              <a:graphicData uri="http://schemas.openxmlformats.org/drawingml/2006/picture">
+                <pic:pic xmlns:pic="http://schemas.openxmlformats.org/drawingml/2006/picture">
+                  <pic:nvPicPr>
+                    <pic:cNvPr id="1" name=""/>
+                    <pic:cNvPicPr/>
+                  </pic:nvPicPr>
+                  <pic:blipFill rotWithShape="1">
+                    <a:blip r:embed="rId30">
+                      <a:extLst>
+                        <a:ext uri="{28A0092B-C50C-407E-A947-70E740481C1C}">
+                          <a14:useLocalDpi xmlns:a14="http://schemas.microsoft.com/office/drawing/2010/main" val="0"/>
+                        </a:ext>
+                      </a:extLst>
+                    </a:blip>
+                    <a:srcRect t="13889" b="-1"/>
+                    <a:stretch/>
+                  </pic:blipFill>
+                  <pic:spPr bwMode="auto">
+                    <a:xfrm>
+                      <a:off x="0" y="0"/>
+                      <a:ext cx="736600" cy="343535"/>
+                    </a:xfrm>
+                    <a:prstGeom prst="rect">
+                      <a:avLst/>
+                    </a:prstGeom>
+                    <a:ln>
+                      <a:noFill/>
+                    </a:ln>
+                    <a:extLst>
+                      <a:ext uri="{53640926-AAD7-44D8-BBD7-CCE9431645EC}">
+                        <a14:shadowObscured xmlns:a14="http://schemas.microsoft.com/office/drawing/2010/main"/>
+                      </a:ext>
+                    </a:extLst>
+                  </pic:spPr>
+                </pic:pic>
+              </a:graphicData>
+            </a:graphic>
+            <wp14:sizeRelH relativeFrom="page">
+              <wp14:pctWidth>0</wp14:pctWidth>
+            </wp14:sizeRelH>
+            <wp14:sizeRelV relativeFrom="page">
+              <wp14:pctHeight>0</wp14:pctHeight>
+            </wp14:sizeRelV>
+          </wp:anchor>
+        </w:drawing>
+      </w:r>
+      <w:r>
+        <w:rPr>
+          <w:rFonts w:ascii="Times New Roman" w:hAnsi="Times New Roman" w:cs="Times New Roman"/>
+          <w:b/>
+          <w:bCs/>
+          <w:lang w:val="en-US"/>
+        </w:rPr>
+        <w:drawing>
+          <wp:anchor distT="0" distB="0" distL="114300" distR="114300" simplePos="0" relativeHeight="251678720" behindDoc="0" locked="0" layoutInCell="1" allowOverlap="1" wp14:anchorId="122B5457" wp14:editId="0732AEEA">
+            <wp:simplePos x="0" y="0"/>
+            <wp:positionH relativeFrom="column">
+              <wp:posOffset>1007533</wp:posOffset>
+            </wp:positionH>
+            <wp:positionV relativeFrom="paragraph">
+              <wp:posOffset>221615</wp:posOffset>
+            </wp:positionV>
+            <wp:extent cx="4944110" cy="430530"/>
+            <wp:effectExtent l="0" t="0" r="8890" b="7620"/>
+            <wp:wrapTopAndBottom/>
+            <wp:docPr id="36" name="Picture 36"/>
+            <wp:cNvGraphicFramePr>
+              <a:graphicFrameLocks xmlns:a="http://schemas.openxmlformats.org/drawingml/2006/main" noChangeAspect="1"/>
+            </wp:cNvGraphicFramePr>
+            <a:graphic xmlns:a="http://schemas.openxmlformats.org/drawingml/2006/main">
+              <a:graphicData uri="http://schemas.openxmlformats.org/drawingml/2006/picture">
+                <pic:pic xmlns:pic="http://schemas.openxmlformats.org/drawingml/2006/picture">
+                  <pic:nvPicPr>
+                    <pic:cNvPr id="1" name=""/>
+                    <pic:cNvPicPr/>
+                  </pic:nvPicPr>
+                  <pic:blipFill>
+                    <a:blip r:embed="rId31">
+                      <a:extLst>
+                        <a:ext uri="{28A0092B-C50C-407E-A947-70E740481C1C}">
+                          <a14:useLocalDpi xmlns:a14="http://schemas.microsoft.com/office/drawing/2010/main" val="0"/>
+                        </a:ext>
+                      </a:extLst>
+                    </a:blip>
+                    <a:stretch>
+                      <a:fillRect/>
+                    </a:stretch>
+                  </pic:blipFill>
+                  <pic:spPr>
+                    <a:xfrm>
+                      <a:off x="0" y="0"/>
+                      <a:ext cx="4944110" cy="430530"/>
+                    </a:xfrm>
+                    <a:prstGeom prst="rect">
+                      <a:avLst/>
+                    </a:prstGeom>
+                  </pic:spPr>
+                </pic:pic>
+              </a:graphicData>
+            </a:graphic>
+            <wp14:sizeRelH relativeFrom="page">
+              <wp14:pctWidth>0</wp14:pctWidth>
+            </wp14:sizeRelH>
+            <wp14:sizeRelV relativeFrom="page">
+              <wp14:pctHeight>0</wp14:pctHeight>
+            </wp14:sizeRelV>
+          </wp:anchor>
+        </w:drawing>
+      </w:r>
+      <w:r>
+        <w:rPr>
+          <w:rFonts w:ascii="Times New Roman" w:hAnsi="Times New Roman" w:cs="Times New Roman"/>
+          <w:b/>
+          <w:bCs/>
+          <w:lang w:val="en-US"/>
+        </w:rPr>
+        <w:t>Button</w:t>
+      </w:r>
+    </w:p>
+    <w:p>
+      <w:pPr>
+        <w:spacing w:before="240" w:line="360" w:lineRule="auto"/>
+        <w:rPr>
+          <w:rFonts w:ascii="Times New Roman" w:hAnsi="Times New Roman" w:cs="Times New Roman"/>
+          <w:b/>
+          <w:bCs/>
+          <w:lang w:val="en-US"/>
+        </w:rPr>
+      </w:pPr>
+      <w:r>
+        <w:rPr>
+          <w:lang w:val="en-US"/>
+        </w:rPr>
+        <w:lastRenderedPageBreak/>
+        <w:drawing>
+          <wp:anchor distT="0" distB="0" distL="114300" distR="114300" simplePos="0" relativeHeight="251687936" behindDoc="0" locked="0" layoutInCell="1" allowOverlap="1" wp14:anchorId="36D7A5FC" wp14:editId="4942E00A">
+            <wp:simplePos x="0" y="0"/>
+            <wp:positionH relativeFrom="column">
+              <wp:posOffset>499110</wp:posOffset>
+            </wp:positionH>
+            <wp:positionV relativeFrom="paragraph">
+              <wp:posOffset>0</wp:posOffset>
+            </wp:positionV>
+            <wp:extent cx="3283585" cy="2794000"/>
+            <wp:effectExtent l="0" t="0" r="0" b="6350"/>
+            <wp:wrapTopAndBottom/>
+            <wp:docPr id="45" name="Picture 45"/>
+            <wp:cNvGraphicFramePr>
+              <a:graphicFrameLocks xmlns:a="http://schemas.openxmlformats.org/drawingml/2006/main" noChangeAspect="1"/>
+            </wp:cNvGraphicFramePr>
+            <a:graphic xmlns:a="http://schemas.openxmlformats.org/drawingml/2006/main">
+              <a:graphicData uri="http://schemas.openxmlformats.org/drawingml/2006/picture">
+                <pic:pic xmlns:pic="http://schemas.openxmlformats.org/drawingml/2006/picture">
+                  <pic:nvPicPr>
+                    <pic:cNvPr id="1" name=""/>
+                    <pic:cNvPicPr/>
+                  </pic:nvPicPr>
+                  <pic:blipFill>
+                    <a:blip r:embed="rId32" cstate="print">
+                      <a:extLst>
+                        <a:ext uri="{28A0092B-C50C-407E-A947-70E740481C1C}">
+                          <a14:useLocalDpi xmlns:a14="http://schemas.microsoft.com/office/drawing/2010/main" val="0"/>
+                        </a:ext>
+                      </a:extLst>
+                    </a:blip>
+                    <a:stretch>
+                      <a:fillRect/>
+                    </a:stretch>
+                  </pic:blipFill>
+                  <pic:spPr>
+                    <a:xfrm>
+                      <a:off x="0" y="0"/>
+                      <a:ext cx="3283585" cy="2794000"/>
+                    </a:xfrm>
+                    <a:prstGeom prst="rect">
+                      <a:avLst/>
+                    </a:prstGeom>
+                  </pic:spPr>
+                </pic:pic>
+              </a:graphicData>
+            </a:graphic>
+            <wp14:sizeRelH relativeFrom="page">
+              <wp14:pctWidth>0</wp14:pctWidth>
+            </wp14:sizeRelH>
+            <wp14:sizeRelV relativeFrom="page">
+              <wp14:pctHeight>0</wp14:pctHeight>
+            </wp14:sizeRelV>
+          </wp:anchor>
+        </w:drawing>
+      </w:r>
+    </w:p>
+    <w:p>
+      <w:pPr>
+        <w:pStyle w:val="ListParagraph"/>
+        <w:numPr>
+          <w:ilvl w:val="2"/>
+          <w:numId w:val="5"/>
+        </w:numPr>
+        <w:spacing w:before="240" w:line="360" w:lineRule="auto"/>
+        <w:ind w:left="1225" w:hanging="505"/>
+        <w:rPr>
+          <w:rFonts w:ascii="Times New Roman" w:hAnsi="Times New Roman" w:cs="Times New Roman"/>
+          <w:b/>
+          <w:bCs/>
+          <w:lang w:val="en-US"/>
+        </w:rPr>
+      </w:pPr>
+      <w:proofErr w:type="spellStart"/>
+      <w:r>
+        <w:rPr>
+          <w:rFonts w:ascii="Times New Roman" w:hAnsi="Times New Roman" w:cs="Times New Roman"/>
+          <w:b/>
+          <w:bCs/>
+          <w:lang w:val="en-US"/>
+        </w:rPr>
+        <w:t>Atribut</w:t>
+      </w:r>
+      <w:proofErr w:type="spellEnd"/>
+      <w:r>
+        <w:rPr>
+          <w:rFonts w:ascii="Times New Roman" w:hAnsi="Times New Roman" w:cs="Times New Roman"/>
+          <w:b/>
+          <w:bCs/>
+          <w:lang w:val="en-US"/>
+        </w:rPr>
+        <w:t xml:space="preserve"> </w:t>
+      </w:r>
+      <w:proofErr w:type="spellStart"/>
+      <w:r>
+        <w:rPr>
+          <w:rFonts w:ascii="Times New Roman" w:hAnsi="Times New Roman" w:cs="Times New Roman"/>
+          <w:b/>
+          <w:bCs/>
+          <w:lang w:val="en-US"/>
+        </w:rPr>
+        <w:t>Elemen</w:t>
+      </w:r>
+      <w:proofErr w:type="spellEnd"/>
+      <w:r>
+        <w:rPr>
+          <w:rFonts w:ascii="Times New Roman" w:hAnsi="Times New Roman" w:cs="Times New Roman"/>
+          <w:b/>
+          <w:bCs/>
+          <w:lang w:val="en-US"/>
+        </w:rPr>
+        <w:t xml:space="preserve"> Form</w:t>
+      </w:r>
+    </w:p>
+    <w:p>
+      <w:pPr>
+        <w:pStyle w:val="ListParagraph"/>
+        <w:spacing w:before="240" w:line="360" w:lineRule="auto"/>
+        <w:ind w:left="1225"/>
+        <w:rPr>
+          <w:rFonts w:ascii="Times New Roman" w:hAnsi="Times New Roman" w:cs="Times New Roman"/>
+          <w:lang w:val="en-US"/>
+        </w:rPr>
+      </w:pPr>
+      <w:r>
+        <w:rPr>
+          <w:rFonts w:ascii="Times New Roman" w:hAnsi="Times New Roman" w:cs="Times New Roman"/>
+          <w:b/>
+          <w:bCs/>
+          <w:lang w:val="en-US"/>
+        </w:rPr>
+        <w:drawing>
+          <wp:anchor distT="0" distB="0" distL="114300" distR="114300" simplePos="0" relativeHeight="251689984" behindDoc="0" locked="0" layoutInCell="1" allowOverlap="1" wp14:anchorId="25421212" wp14:editId="32322452">
+            <wp:simplePos x="0" y="0"/>
+            <wp:positionH relativeFrom="column">
+              <wp:posOffset>711200</wp:posOffset>
+            </wp:positionH>
+            <wp:positionV relativeFrom="paragraph">
+              <wp:posOffset>523875</wp:posOffset>
+            </wp:positionV>
+            <wp:extent cx="4944110" cy="430530"/>
+            <wp:effectExtent l="0" t="0" r="8890" b="7620"/>
+            <wp:wrapTopAndBottom/>
+            <wp:docPr id="46" name="Picture 46"/>
+            <wp:cNvGraphicFramePr>
+              <a:graphicFrameLocks xmlns:a="http://schemas.openxmlformats.org/drawingml/2006/main" noChangeAspect="1"/>
+            </wp:cNvGraphicFramePr>
+            <a:graphic xmlns:a="http://schemas.openxmlformats.org/drawingml/2006/main">
+              <a:graphicData uri="http://schemas.openxmlformats.org/drawingml/2006/picture">
+                <pic:pic xmlns:pic="http://schemas.openxmlformats.org/drawingml/2006/picture">
+                  <pic:nvPicPr>
+                    <pic:cNvPr id="1" name=""/>
+                    <pic:cNvPicPr/>
+                  </pic:nvPicPr>
+                  <pic:blipFill>
+                    <a:blip r:embed="rId31">
+                      <a:extLst>
+                        <a:ext uri="{28A0092B-C50C-407E-A947-70E740481C1C}">
+                          <a14:useLocalDpi xmlns:a14="http://schemas.microsoft.com/office/drawing/2010/main" val="0"/>
+                        </a:ext>
+                      </a:extLst>
+                    </a:blip>
+                    <a:stretch>
+                      <a:fillRect/>
+                    </a:stretch>
+                  </pic:blipFill>
+                  <pic:spPr>
+                    <a:xfrm>
+                      <a:off x="0" y="0"/>
+                      <a:ext cx="4944110" cy="430530"/>
+                    </a:xfrm>
+                    <a:prstGeom prst="rect">
+                      <a:avLst/>
+                    </a:prstGeom>
+                  </pic:spPr>
+                </pic:pic>
+              </a:graphicData>
+            </a:graphic>
+            <wp14:sizeRelH relativeFrom="page">
+              <wp14:pctWidth>0</wp14:pctWidth>
+            </wp14:sizeRelH>
+            <wp14:sizeRelV relativeFrom="page">
+              <wp14:pctHeight>0</wp14:pctHeight>
+            </wp14:sizeRelV>
+          </wp:anchor>
+        </w:drawing>
+      </w:r>
+      <w:proofErr w:type="spellStart"/>
+      <w:r>
+        <w:rPr>
+          <w:rFonts w:ascii="Times New Roman" w:hAnsi="Times New Roman" w:cs="Times New Roman"/>
+          <w:lang w:val="en-US"/>
+        </w:rPr>
+        <w:t>Atribut</w:t>
+      </w:r>
+      <w:proofErr w:type="spellEnd"/>
+      <w:r>
+        <w:rPr>
+          <w:rFonts w:ascii="Times New Roman" w:hAnsi="Times New Roman" w:cs="Times New Roman"/>
+          <w:lang w:val="en-US"/>
+        </w:rPr>
+        <w:t xml:space="preserve"> </w:t>
+      </w:r>
+      <w:proofErr w:type="spellStart"/>
+      <w:r>
+        <w:rPr>
+          <w:rFonts w:ascii="Times New Roman" w:hAnsi="Times New Roman" w:cs="Times New Roman"/>
+          <w:lang w:val="en-US"/>
+        </w:rPr>
+        <w:t>elemen</w:t>
+      </w:r>
+      <w:proofErr w:type="spellEnd"/>
+      <w:r>
+        <w:rPr>
+          <w:rFonts w:ascii="Times New Roman" w:hAnsi="Times New Roman" w:cs="Times New Roman"/>
+          <w:lang w:val="en-US"/>
+        </w:rPr>
+        <w:t xml:space="preserve"> pada form </w:t>
+      </w:r>
+      <w:proofErr w:type="spellStart"/>
+      <w:r>
+        <w:rPr>
+          <w:rFonts w:ascii="Times New Roman" w:hAnsi="Times New Roman" w:cs="Times New Roman"/>
+          <w:lang w:val="en-US"/>
+        </w:rPr>
+        <w:t>mirip</w:t>
+      </w:r>
+      <w:proofErr w:type="spellEnd"/>
+      <w:r>
+        <w:rPr>
+          <w:rFonts w:ascii="Times New Roman" w:hAnsi="Times New Roman" w:cs="Times New Roman"/>
+          <w:lang w:val="en-US"/>
+        </w:rPr>
+        <w:t xml:space="preserve"> pada </w:t>
+      </w:r>
+      <w:proofErr w:type="spellStart"/>
+      <w:r>
+        <w:rPr>
+          <w:rFonts w:ascii="Times New Roman" w:hAnsi="Times New Roman" w:cs="Times New Roman"/>
+          <w:lang w:val="en-US"/>
+        </w:rPr>
+        <w:t>atribut</w:t>
+      </w:r>
+      <w:proofErr w:type="spellEnd"/>
+      <w:r>
+        <w:rPr>
+          <w:rFonts w:ascii="Times New Roman" w:hAnsi="Times New Roman" w:cs="Times New Roman"/>
+          <w:lang w:val="en-US"/>
+        </w:rPr>
+        <w:t xml:space="preserve"> </w:t>
+      </w:r>
+      <w:proofErr w:type="spellStart"/>
+      <w:r>
+        <w:rPr>
+          <w:rFonts w:ascii="Times New Roman" w:hAnsi="Times New Roman" w:cs="Times New Roman"/>
+          <w:lang w:val="en-US"/>
+        </w:rPr>
+        <w:t>elemen</w:t>
+      </w:r>
+      <w:proofErr w:type="spellEnd"/>
+      <w:r>
+        <w:rPr>
+          <w:rFonts w:ascii="Times New Roman" w:hAnsi="Times New Roman" w:cs="Times New Roman"/>
+          <w:lang w:val="en-US"/>
+        </w:rPr>
+        <w:t xml:space="preserve"> html pada </w:t>
+      </w:r>
+      <w:proofErr w:type="spellStart"/>
+      <w:r>
+        <w:rPr>
+          <w:rFonts w:ascii="Times New Roman" w:hAnsi="Times New Roman" w:cs="Times New Roman"/>
+          <w:lang w:val="en-US"/>
+        </w:rPr>
+        <w:t>umumnya</w:t>
+      </w:r>
+      <w:proofErr w:type="spellEnd"/>
+      <w:r>
+        <w:rPr>
+          <w:rFonts w:ascii="Times New Roman" w:hAnsi="Times New Roman" w:cs="Times New Roman"/>
+          <w:lang w:val="en-US"/>
+        </w:rPr>
+        <w:t xml:space="preserve"> </w:t>
+      </w:r>
+      <w:proofErr w:type="spellStart"/>
+      <w:r>
+        <w:rPr>
+          <w:rFonts w:ascii="Times New Roman" w:hAnsi="Times New Roman" w:cs="Times New Roman"/>
+          <w:lang w:val="en-US"/>
+        </w:rPr>
+        <w:t>seperti</w:t>
+      </w:r>
+      <w:proofErr w:type="spellEnd"/>
+      <w:r>
+        <w:rPr>
+          <w:rFonts w:ascii="Times New Roman" w:hAnsi="Times New Roman" w:cs="Times New Roman"/>
+          <w:lang w:val="en-US"/>
+        </w:rPr>
+        <w:t xml:space="preserve"> </w:t>
+      </w:r>
+      <w:proofErr w:type="spellStart"/>
+      <w:r>
+        <w:rPr>
+          <w:rFonts w:ascii="Times New Roman" w:hAnsi="Times New Roman" w:cs="Times New Roman"/>
+          <w:lang w:val="en-US"/>
+        </w:rPr>
+        <w:t>ada</w:t>
+      </w:r>
+      <w:proofErr w:type="spellEnd"/>
+      <w:r>
+        <w:rPr>
+          <w:rFonts w:ascii="Times New Roman" w:hAnsi="Times New Roman" w:cs="Times New Roman"/>
+          <w:lang w:val="en-US"/>
+        </w:rPr>
+        <w:t xml:space="preserve"> type, id, name, dan class.</w:t>
+      </w:r>
+    </w:p>
+    <w:p>
+      <w:pPr>
+        <w:pStyle w:val="ListParagraph"/>
+        <w:spacing w:before="240" w:line="360" w:lineRule="auto"/>
+        <w:ind w:left="792"/>
+        <w:jc w:val="both"/>
+        <w:rPr>
+          <w:rFonts w:ascii="Times New Roman" w:hAnsi="Times New Roman" w:cs="Times New Roman"/>
+          <w:b/>
+          <w:bCs/>
+          <w:lang w:val="en-US"/>
+        </w:rPr>
+      </w:pPr>
+    </w:p>
+    <w:p>
+      <w:pPr>
+        <w:pStyle w:val="ListParagraph"/>
+        <w:numPr>
+          <w:ilvl w:val="1"/>
+          <w:numId w:val="5"/>
+        </w:numPr>
+        <w:spacing w:before="240" w:line="360" w:lineRule="auto"/>
+        <w:rPr>
+          <w:rFonts w:ascii="Times New Roman" w:hAnsi="Times New Roman" w:cs="Times New Roman"/>
+          <w:b/>
+          <w:bCs/>
+          <w:lang w:val="en-US"/>
+        </w:rPr>
+      </w:pPr>
+      <w:proofErr w:type="spellStart"/>
+      <w:r>
+        <w:rPr>
+          <w:rFonts w:ascii="Times New Roman" w:hAnsi="Times New Roman" w:cs="Times New Roman"/>
+          <w:b/>
+          <w:bCs/>
+          <w:lang w:val="en-US"/>
+        </w:rPr>
+        <w:t>Peng</w:t>
+      </w:r>
+      <w:r>
+        <w:rPr>
+          <w:rFonts w:ascii="Times New Roman" w:hAnsi="Times New Roman" w:cs="Times New Roman"/>
+          <w:b/>
+          <w:bCs/>
+          <w:lang w:val="en-US"/>
+        </w:rPr>
+        <w:t>gunaan</w:t>
+      </w:r>
+      <w:proofErr w:type="spellEnd"/>
+      <w:r>
+        <w:rPr>
+          <w:rFonts w:ascii="Times New Roman" w:hAnsi="Times New Roman" w:cs="Times New Roman"/>
+          <w:b/>
+          <w:bCs/>
+          <w:lang w:val="en-US"/>
+        </w:rPr>
+        <w:t xml:space="preserve"> GIT</w:t>
+      </w:r>
+    </w:p>
+    <w:p>
+      <w:pPr>
+        <w:pStyle w:val="ListParagraph"/>
+        <w:numPr>
+          <w:ilvl w:val="2"/>
+          <w:numId w:val="5"/>
+        </w:numPr>
+        <w:spacing w:before="240" w:line="360" w:lineRule="auto"/>
+        <w:ind w:left="1225" w:hanging="505"/>
+        <w:rPr>
+          <w:rFonts w:ascii="Times New Roman" w:hAnsi="Times New Roman" w:cs="Times New Roman"/>
+          <w:b/>
+          <w:bCs/>
+          <w:lang w:val="en-US"/>
+        </w:rPr>
+      </w:pPr>
+      <w:proofErr w:type="spellStart"/>
+      <w:r>
+        <w:rPr>
+          <w:rFonts w:ascii="Times New Roman" w:hAnsi="Times New Roman" w:cs="Times New Roman"/>
+          <w:b/>
+          <w:bCs/>
+          <w:lang w:val="en-US"/>
+        </w:rPr>
+        <w:t>Membuat</w:t>
+      </w:r>
+      <w:proofErr w:type="spellEnd"/>
+      <w:r>
+        <w:rPr>
+          <w:rFonts w:ascii="Times New Roman" w:hAnsi="Times New Roman" w:cs="Times New Roman"/>
+          <w:b/>
+          <w:bCs/>
+          <w:lang w:val="en-US"/>
+        </w:rPr>
+        <w:t xml:space="preserve"> </w:t>
+      </w:r>
+      <w:proofErr w:type="spellStart"/>
+      <w:r>
+        <w:rPr>
+          <w:rFonts w:ascii="Times New Roman" w:hAnsi="Times New Roman" w:cs="Times New Roman"/>
+          <w:b/>
+          <w:bCs/>
+          <w:lang w:val="en-US"/>
+        </w:rPr>
+        <w:t>Repositori</w:t>
+      </w:r>
+      <w:proofErr w:type="spellEnd"/>
+      <w:r>
+        <w:rPr>
+          <w:rFonts w:ascii="Times New Roman" w:hAnsi="Times New Roman" w:cs="Times New Roman"/>
+          <w:b/>
+          <w:bCs/>
+          <w:lang w:val="en-US"/>
+        </w:rPr>
+        <w:t xml:space="preserve"> </w:t>
+      </w:r>
+      <w:proofErr w:type="spellStart"/>
+      <w:r>
+        <w:rPr>
+          <w:rFonts w:ascii="Times New Roman" w:hAnsi="Times New Roman" w:cs="Times New Roman"/>
+          <w:b/>
+          <w:bCs/>
+          <w:lang w:val="en-US"/>
+        </w:rPr>
+        <w:t>Baru</w:t>
+      </w:r>
+      <w:proofErr w:type="spellEnd"/>
+    </w:p>
+    <w:p>
+      <w:pPr>
+        <w:pStyle w:val="ListParagraph"/>
+        <w:spacing w:before="240" w:line="360" w:lineRule="auto"/>
+        <w:ind w:left="1225"/>
+        <w:rPr>
+          <w:rFonts w:ascii="Times New Roman" w:hAnsi="Times New Roman" w:cs="Times New Roman"/>
+          <w:lang w:val="en-US"/>
+        </w:rPr>
+      </w:pPr>
+      <w:proofErr w:type="spellStart"/>
+      <w:r>
+        <w:rPr>
+          <w:rFonts w:ascii="Times New Roman" w:hAnsi="Times New Roman" w:cs="Times New Roman"/>
+          <w:lang w:val="en-US"/>
+        </w:rPr>
+        <w:t>Membuat</w:t>
+      </w:r>
+      <w:proofErr w:type="spellEnd"/>
+      <w:r>
+        <w:rPr>
+          <w:rFonts w:ascii="Times New Roman" w:hAnsi="Times New Roman" w:cs="Times New Roman"/>
+          <w:lang w:val="en-US"/>
+        </w:rPr>
+        <w:t xml:space="preserve"> </w:t>
+      </w:r>
+      <w:proofErr w:type="spellStart"/>
+      <w:r>
+        <w:rPr>
+          <w:rFonts w:ascii="Times New Roman" w:hAnsi="Times New Roman" w:cs="Times New Roman"/>
+          <w:lang w:val="en-US"/>
+        </w:rPr>
+        <w:t>repositori</w:t>
+      </w:r>
+      <w:proofErr w:type="spellEnd"/>
+      <w:r>
+        <w:rPr>
+          <w:rFonts w:ascii="Times New Roman" w:hAnsi="Times New Roman" w:cs="Times New Roman"/>
+          <w:lang w:val="en-US"/>
+        </w:rPr>
+        <w:t xml:space="preserve"> dengan command git </w:t>
+      </w:r>
+      <w:proofErr w:type="spellStart"/>
+      <w:r>
+        <w:rPr>
+          <w:rFonts w:ascii="Times New Roman" w:hAnsi="Times New Roman" w:cs="Times New Roman"/>
+          <w:lang w:val="en-US"/>
+        </w:rPr>
+        <w:t>init.</w:t>
+      </w:r>
+      <w:proofErr w:type="spellEnd"/>
+    </w:p>
+    <w:p>
+      <w:pPr>
+        <w:pStyle w:val="ListParagraph"/>
+        <w:spacing w:before="240" w:line="360" w:lineRule="auto"/>
+        <w:ind w:left="1225"/>
+        <w:rPr>
+          <w:rFonts w:ascii="Times New Roman" w:hAnsi="Times New Roman" w:cs="Times New Roman"/>
+          <w:b/>
+          <w:bCs/>
+          <w:lang w:val="en-US"/>
+        </w:rPr>
+      </w:pPr>
+      <w:r>
+        <w:rPr>
+          <w:rFonts w:ascii="Times New Roman" w:hAnsi="Times New Roman" w:cs="Times New Roman"/>
+          <w:b/>
+          <w:bCs/>
+          <w:lang w:val="en-US"/>
+        </w:rPr>
+        <w:drawing>
+          <wp:anchor distT="0" distB="0" distL="114300" distR="114300" simplePos="0" relativeHeight="251691008" behindDoc="0" locked="0" layoutInCell="1" allowOverlap="1" wp14:anchorId="2928FBF1" wp14:editId="1D733656">
+            <wp:simplePos x="0" y="0"/>
+            <wp:positionH relativeFrom="column">
+              <wp:posOffset>778933</wp:posOffset>
+            </wp:positionH>
+            <wp:positionV relativeFrom="paragraph">
+              <wp:posOffset>2963</wp:posOffset>
+            </wp:positionV>
+            <wp:extent cx="5731510" cy="295275"/>
+            <wp:effectExtent l="0" t="0" r="2540" b="9525"/>
+            <wp:wrapTopAndBottom/>
+            <wp:docPr id="49" name="Picture 49"/>
+            <wp:cNvGraphicFramePr>
+              <a:graphicFrameLocks xmlns:a="http://schemas.openxmlformats.org/drawingml/2006/main" noChangeAspect="1"/>
+            </wp:cNvGraphicFramePr>
+            <a:graphic xmlns:a="http://schemas.openxmlformats.org/drawingml/2006/main">
+              <a:graphicData uri="http://schemas.openxmlformats.org/drawingml/2006/picture">
+                <pic:pic xmlns:pic="http://schemas.openxmlformats.org/drawingml/2006/picture">
+                  <pic:nvPicPr>
+                    <pic:cNvPr id="1" name=""/>
+                    <pic:cNvPicPr/>
+                  </pic:nvPicPr>
+                  <pic:blipFill>
+                    <a:blip r:embed="rId33">
+                      <a:extLst>
+                        <a:ext uri="{28A0092B-C50C-407E-A947-70E740481C1C}">
+                          <a14:useLocalDpi xmlns:a14="http://schemas.microsoft.com/office/drawing/2010/main" val="0"/>
+                        </a:ext>
+                      </a:extLst>
+                    </a:blip>
+                    <a:stretch>
+                      <a:fillRect/>
+                    </a:stretch>
+                  </pic:blipFill>
+                  <pic:spPr>
+                    <a:xfrm>
+                      <a:off x="0" y="0"/>
+                      <a:ext cx="5731510" cy="295275"/>
+                    </a:xfrm>
+                    <a:prstGeom prst="rect">
+                      <a:avLst/>
+                    </a:prstGeom>
+                  </pic:spPr>
+                </pic:pic>
+              </a:graphicData>
+            </a:graphic>
+            <wp14:sizeRelH relativeFrom="page">
+              <wp14:pctWidth>0</wp14:pctWidth>
+            </wp14:sizeRelH>
+            <wp14:sizeRelV relativeFrom="page">
+              <wp14:pctHeight>0</wp14:pctHeight>
+            </wp14:sizeRelV>
+          </wp:anchor>
+        </w:drawing>
+      </w:r>
+    </w:p>
+    <w:p>
+      <w:pPr>
+        <w:pStyle w:val="ListParagraph"/>
+        <w:numPr>
+          <w:ilvl w:val="2"/>
+          <w:numId w:val="5"/>
+        </w:numPr>
+        <w:spacing w:before="240" w:line="360" w:lineRule="auto"/>
+        <w:ind w:left="1225" w:hanging="505"/>
+        <w:rPr>
+          <w:rFonts w:ascii="Times New Roman" w:hAnsi="Times New Roman" w:cs="Times New Roman"/>
+          <w:b/>
+          <w:bCs/>
+          <w:lang w:val="en-US"/>
+        </w:rPr>
+      </w:pPr>
+      <w:proofErr w:type="spellStart"/>
+      <w:r>
+        <w:rPr>
+          <w:rFonts w:ascii="Times New Roman" w:hAnsi="Times New Roman" w:cs="Times New Roman"/>
+          <w:b/>
+          <w:bCs/>
+          <w:lang w:val="en-US"/>
+        </w:rPr>
+        <w:t>Menambahkan</w:t>
+      </w:r>
+      <w:proofErr w:type="spellEnd"/>
+      <w:r>
+        <w:rPr>
+          <w:rFonts w:ascii="Times New Roman" w:hAnsi="Times New Roman" w:cs="Times New Roman"/>
+          <w:b/>
+          <w:bCs/>
+          <w:lang w:val="en-US"/>
+        </w:rPr>
+        <w:t xml:space="preserve"> Isi </w:t>
+      </w:r>
+      <w:proofErr w:type="spellStart"/>
+      <w:r>
+        <w:rPr>
+          <w:rFonts w:ascii="Times New Roman" w:hAnsi="Times New Roman" w:cs="Times New Roman"/>
+          <w:b/>
+          <w:bCs/>
+          <w:lang w:val="en-US"/>
+        </w:rPr>
+        <w:t>Repositori</w:t>
+      </w:r>
+      <w:proofErr w:type="spellEnd"/>
+    </w:p>
+    <w:p>
+      <w:pPr>
+        <w:pStyle w:val="ListParagraph"/>
+        <w:spacing w:before="240" w:line="360" w:lineRule="auto"/>
+        <w:ind w:left="1225"/>
+        <w:rPr>
+          <w:rFonts w:ascii="Times New Roman" w:hAnsi="Times New Roman" w:cs="Times New Roman"/>
+          <w:lang w:val="en-US"/>
+        </w:rPr>
+      </w:pPr>
+      <w:r>
+        <w:rPr>
+          <w:rFonts w:ascii="Times New Roman" w:hAnsi="Times New Roman" w:cs="Times New Roman"/>
+          <w:lang w:val="en-US"/>
+        </w:rPr>
+        <w:drawing>
+          <wp:anchor distT="71755" distB="71755" distL="114300" distR="114300" simplePos="0" relativeHeight="251692032" behindDoc="0" locked="0" layoutInCell="1" allowOverlap="1" wp14:anchorId="60F15EE7" wp14:editId="1DBF16DE">
+            <wp:simplePos x="0" y="0"/>
+            <wp:positionH relativeFrom="column">
+              <wp:posOffset>778510</wp:posOffset>
+            </wp:positionH>
+            <wp:positionV relativeFrom="paragraph">
+              <wp:posOffset>525568</wp:posOffset>
+            </wp:positionV>
+            <wp:extent cx="5036400" cy="291600"/>
+            <wp:effectExtent l="0" t="0" r="0" b="0"/>
+            <wp:wrapTopAndBottom/>
+            <wp:docPr id="48" name="Picture 48"/>
+            <wp:cNvGraphicFramePr>
+              <a:graphicFrameLocks xmlns:a="http://schemas.openxmlformats.org/drawingml/2006/main" noChangeAspect="1"/>
+            </wp:cNvGraphicFramePr>
+            <a:graphic xmlns:a="http://schemas.openxmlformats.org/drawingml/2006/main">
+              <a:graphicData uri="http://schemas.openxmlformats.org/drawingml/2006/picture">
+                <pic:pic xmlns:pic="http://schemas.openxmlformats.org/drawingml/2006/picture">
+                  <pic:nvPicPr>
+                    <pic:cNvPr id="1" name=""/>
+                    <pic:cNvPicPr/>
+                  </pic:nvPicPr>
+                  <pic:blipFill>
+                    <a:blip r:embed="rId34">
+                      <a:extLst>
+                        <a:ext uri="{28A0092B-C50C-407E-A947-70E740481C1C}">
+                          <a14:useLocalDpi xmlns:a14="http://schemas.microsoft.com/office/drawing/2010/main" val="0"/>
+                        </a:ext>
+                      </a:extLst>
+                    </a:blip>
+                    <a:stretch>
+                      <a:fillRect/>
+                    </a:stretch>
+                  </pic:blipFill>
+                  <pic:spPr>
+                    <a:xfrm>
+                      <a:off x="0" y="0"/>
+                      <a:ext cx="5036400" cy="291600"/>
+                    </a:xfrm>
+                    <a:prstGeom prst="rect">
+                      <a:avLst/>
+                    </a:prstGeom>
+                  </pic:spPr>
+                </pic:pic>
+              </a:graphicData>
+            </a:graphic>
+            <wp14:sizeRelH relativeFrom="page">
+              <wp14:pctWidth>0</wp14:pctWidth>
+            </wp14:sizeRelH>
+            <wp14:sizeRelV relativeFrom="page">
+              <wp14:pctHeight>0</wp14:pctHeight>
+            </wp14:sizeRelV>
+          </wp:anchor>
+        </w:drawing>
+      </w:r>
+      <w:proofErr w:type="spellStart"/>
+      <w:r>
+        <w:rPr>
+          <w:rFonts w:ascii="Times New Roman" w:hAnsi="Times New Roman" w:cs="Times New Roman"/>
+          <w:lang w:val="en-US"/>
+        </w:rPr>
+        <w:t>Menambahkan</w:t>
+      </w:r>
+      <w:proofErr w:type="spellEnd"/>
+      <w:r>
+        <w:rPr>
+          <w:rFonts w:ascii="Times New Roman" w:hAnsi="Times New Roman" w:cs="Times New Roman"/>
+          <w:lang w:val="en-US"/>
+        </w:rPr>
+        <w:t xml:space="preserve"> file html, </w:t>
+      </w:r>
+      <w:proofErr w:type="spellStart"/>
+      <w:r>
+        <w:rPr>
+          <w:rFonts w:ascii="Times New Roman" w:hAnsi="Times New Roman" w:cs="Times New Roman"/>
+          <w:lang w:val="en-US"/>
+        </w:rPr>
+        <w:t>img</w:t>
+      </w:r>
+      <w:proofErr w:type="spellEnd"/>
+      <w:r>
+        <w:rPr>
+          <w:rFonts w:ascii="Times New Roman" w:hAnsi="Times New Roman" w:cs="Times New Roman"/>
+          <w:lang w:val="en-US"/>
+        </w:rPr>
+        <w:t xml:space="preserve">, video yang </w:t>
+      </w:r>
+      <w:proofErr w:type="spellStart"/>
+      <w:r>
+        <w:rPr>
+          <w:rFonts w:ascii="Times New Roman" w:hAnsi="Times New Roman" w:cs="Times New Roman"/>
+          <w:lang w:val="en-US"/>
+        </w:rPr>
+        <w:t>sebelumnya</w:t>
+      </w:r>
+      <w:proofErr w:type="spellEnd"/>
+      <w:r>
+        <w:rPr>
+          <w:rFonts w:ascii="Times New Roman" w:hAnsi="Times New Roman" w:cs="Times New Roman"/>
+          <w:lang w:val="en-US"/>
+        </w:rPr>
+        <w:t xml:space="preserve"> </w:t>
+      </w:r>
+      <w:proofErr w:type="spellStart"/>
+      <w:r>
+        <w:rPr>
+          <w:rFonts w:ascii="Times New Roman" w:hAnsi="Times New Roman" w:cs="Times New Roman"/>
+          <w:lang w:val="en-US"/>
+        </w:rPr>
+        <w:t>ditampilkan</w:t>
+      </w:r>
+      <w:proofErr w:type="spellEnd"/>
+      <w:r>
+        <w:rPr>
+          <w:rFonts w:ascii="Times New Roman" w:hAnsi="Times New Roman" w:cs="Times New Roman"/>
+          <w:lang w:val="en-US"/>
+        </w:rPr>
+        <w:t xml:space="preserve"> ke </w:t>
+      </w:r>
+      <w:proofErr w:type="spellStart"/>
+      <w:r>
+        <w:rPr>
+          <w:rFonts w:ascii="Times New Roman" w:hAnsi="Times New Roman" w:cs="Times New Roman"/>
+          <w:lang w:val="en-US"/>
+        </w:rPr>
+        <w:t>tahap</w:t>
+      </w:r>
+      <w:proofErr w:type="spellEnd"/>
+      <w:r>
+        <w:rPr>
+          <w:rFonts w:ascii="Times New Roman" w:hAnsi="Times New Roman" w:cs="Times New Roman"/>
+          <w:lang w:val="en-US"/>
+        </w:rPr>
+        <w:t xml:space="preserve"> staging area </w:t>
+      </w:r>
+      <w:proofErr w:type="spellStart"/>
+      <w:r>
+        <w:rPr>
+          <w:rFonts w:ascii="Times New Roman" w:hAnsi="Times New Roman" w:cs="Times New Roman"/>
+          <w:lang w:val="en-US"/>
+        </w:rPr>
+        <w:t>repositori</w:t>
+      </w:r>
+      <w:proofErr w:type="spellEnd"/>
+      <w:r>
+        <w:rPr>
+          <w:rFonts w:ascii="Times New Roman" w:hAnsi="Times New Roman" w:cs="Times New Roman"/>
+          <w:lang w:val="en-US"/>
+        </w:rPr>
+        <w:t xml:space="preserve"> dengan command git add</w:t>
+      </w:r>
+    </w:p>
+    <w:p>
+      <w:pPr>
+        <w:pStyle w:val="ListParagraph"/>
+        <w:spacing w:before="240" w:line="360" w:lineRule="auto"/>
+        <w:ind w:left="1225"/>
+        <w:rPr>
+          <w:rFonts w:ascii="Times New Roman" w:hAnsi="Times New Roman" w:cs="Times New Roman"/>
+          <w:lang w:val="en-US"/>
+        </w:rPr>
+      </w:pPr>
+      <w:r>
+        <w:rPr>
+          <w:rFonts w:ascii="Times New Roman" w:hAnsi="Times New Roman" w:cs="Times New Roman"/>
+          <w:lang w:val="en-US"/>
+        </w:rPr>
+        <w:drawing>
+          <wp:anchor distT="0" distB="0" distL="114300" distR="114300" simplePos="0" relativeHeight="251694080" behindDoc="0" locked="0" layoutInCell="1" allowOverlap="1" wp14:anchorId="7E7DCF50" wp14:editId="1137E1DC">
+            <wp:simplePos x="0" y="0"/>
+            <wp:positionH relativeFrom="column">
+              <wp:posOffset>778510</wp:posOffset>
+            </wp:positionH>
+            <wp:positionV relativeFrom="paragraph">
+              <wp:posOffset>653415</wp:posOffset>
+            </wp:positionV>
+            <wp:extent cx="5036185" cy="1047115"/>
+            <wp:effectExtent l="0" t="0" r="0" b="635"/>
+            <wp:wrapTopAndBottom/>
+            <wp:docPr id="50" name="Picture 50"/>
+            <wp:cNvGraphicFramePr>
+              <a:graphicFrameLocks xmlns:a="http://schemas.openxmlformats.org/drawingml/2006/main" noChangeAspect="1"/>
+            </wp:cNvGraphicFramePr>
+            <a:graphic xmlns:a="http://schemas.openxmlformats.org/drawingml/2006/main">
+              <a:graphicData uri="http://schemas.openxmlformats.org/drawingml/2006/picture">
+                <pic:pic xmlns:pic="http://schemas.openxmlformats.org/drawingml/2006/picture">
+                  <pic:nvPicPr>
+                    <pic:cNvPr id="1" name=""/>
+                    <pic:cNvPicPr/>
+                  </pic:nvPicPr>
+                  <pic:blipFill>
+                    <a:blip r:embed="rId35"/>
+                    <a:stretch>
+                      <a:fillRect/>
+                    </a:stretch>
+                  </pic:blipFill>
+                  <pic:spPr>
+                    <a:xfrm>
+                      <a:off x="0" y="0"/>
+                      <a:ext cx="5036185" cy="1047115"/>
+                    </a:xfrm>
+                    <a:prstGeom prst="rect">
+                      <a:avLst/>
+                    </a:prstGeom>
+                  </pic:spPr>
+                </pic:pic>
+              </a:graphicData>
+            </a:graphic>
+            <wp14:sizeRelH relativeFrom="margin">
+              <wp14:pctWidth>0</wp14:pctWidth>
+            </wp14:sizeRelH>
+            <wp14:sizeRelV relativeFrom="margin">
+              <wp14:pctHeight>0</wp14:pctHeight>
+            </wp14:sizeRelV>
+          </wp:anchor>
+        </w:drawing>
+      </w:r>
+      <w:proofErr w:type="spellStart"/>
+      <w:r>
+        <w:rPr>
+          <w:rFonts w:ascii="Times New Roman" w:hAnsi="Times New Roman" w:cs="Times New Roman"/>
+          <w:lang w:val="en-US"/>
+        </w:rPr>
+        <w:t>Kemudian</w:t>
+      </w:r>
+      <w:proofErr w:type="spellEnd"/>
+      <w:r>
+        <w:rPr>
+          <w:rFonts w:ascii="Times New Roman" w:hAnsi="Times New Roman" w:cs="Times New Roman"/>
+          <w:lang w:val="en-US"/>
+        </w:rPr>
+        <w:t xml:space="preserve"> </w:t>
+      </w:r>
+      <w:proofErr w:type="spellStart"/>
+      <w:r>
+        <w:rPr>
+          <w:rFonts w:ascii="Times New Roman" w:hAnsi="Times New Roman" w:cs="Times New Roman"/>
+          <w:lang w:val="en-US"/>
+        </w:rPr>
+        <w:t>lakukan</w:t>
+      </w:r>
+      <w:proofErr w:type="spellEnd"/>
+      <w:r>
+        <w:rPr>
+          <w:rFonts w:ascii="Times New Roman" w:hAnsi="Times New Roman" w:cs="Times New Roman"/>
+          <w:lang w:val="en-US"/>
+        </w:rPr>
+        <w:t xml:space="preserve"> commit dengan command git commit -m “</w:t>
+      </w:r>
+      <w:proofErr w:type="spellStart"/>
+      <w:r>
+        <w:rPr>
+          <w:rFonts w:ascii="Times New Roman" w:hAnsi="Times New Roman" w:cs="Times New Roman"/>
+          <w:lang w:val="en-US"/>
+        </w:rPr>
+        <w:t>pesan</w:t>
+      </w:r>
+      <w:proofErr w:type="spellEnd"/>
+      <w:r>
+        <w:rPr>
+          <w:rFonts w:ascii="Times New Roman" w:hAnsi="Times New Roman" w:cs="Times New Roman"/>
+          <w:lang w:val="en-US"/>
+        </w:rPr>
+        <w:t xml:space="preserve"> commit”</w:t>
+      </w:r>
+    </w:p>
+    <w:p>
+      <w:pPr>
+        <w:pStyle w:val="ListParagraph"/>
+        <w:spacing w:before="240" w:line="360" w:lineRule="auto"/>
+        <w:ind w:left="1225"/>
+        <w:rPr>
+          <w:rFonts w:ascii="Times New Roman" w:hAnsi="Times New Roman" w:cs="Times New Roman"/>
+          <w:lang w:val="en-US"/>
+        </w:rPr>
+      </w:pPr>
+    </w:p>
+    <w:p>
+      <w:pPr>
+        <w:pStyle w:val="ListParagraph"/>
+        <w:numPr>
+          <w:ilvl w:val="2"/>
+          <w:numId w:val="5"/>
+        </w:numPr>
+        <w:spacing w:before="240" w:line="360" w:lineRule="auto"/>
+        <w:ind w:left="1225" w:hanging="505"/>
+        <w:rPr>
+          <w:rFonts w:ascii="Times New Roman" w:hAnsi="Times New Roman" w:cs="Times New Roman"/>
+          <w:b/>
+          <w:bCs/>
+          <w:lang w:val="en-US"/>
+        </w:rPr>
+      </w:pPr>
+      <w:r>
+        <w:rPr>
+          <w:rFonts w:ascii="Times New Roman" w:hAnsi="Times New Roman" w:cs="Times New Roman"/>
+          <w:lang w:val="en-US"/>
+        </w:rPr>
+        <w:lastRenderedPageBreak/>
+        <w:drawing>
+          <wp:anchor distT="0" distB="0" distL="114300" distR="114300" simplePos="0" relativeHeight="251696128" behindDoc="0" locked="0" layoutInCell="1" allowOverlap="1" wp14:anchorId="1846BD54" wp14:editId="4FB8DEE2">
+            <wp:simplePos x="0" y="0"/>
+            <wp:positionH relativeFrom="column">
+              <wp:posOffset>609600</wp:posOffset>
+            </wp:positionH>
+            <wp:positionV relativeFrom="paragraph">
+              <wp:posOffset>241300</wp:posOffset>
+            </wp:positionV>
+            <wp:extent cx="5731510" cy="3107690"/>
+            <wp:effectExtent l="0" t="0" r="2540" b="0"/>
+            <wp:wrapTopAndBottom/>
+            <wp:docPr id="51" name="Picture 51"/>
+            <wp:cNvGraphicFramePr>
+              <a:graphicFrameLocks xmlns:a="http://schemas.openxmlformats.org/drawingml/2006/main" noChangeAspect="1"/>
+            </wp:cNvGraphicFramePr>
+            <a:graphic xmlns:a="http://schemas.openxmlformats.org/drawingml/2006/main">
+              <a:graphicData uri="http://schemas.openxmlformats.org/drawingml/2006/picture">
+                <pic:pic xmlns:pic="http://schemas.openxmlformats.org/drawingml/2006/picture">
+                  <pic:nvPicPr>
+                    <pic:cNvPr id="1" name=""/>
+                    <pic:cNvPicPr/>
+                  </pic:nvPicPr>
+                  <pic:blipFill>
+                    <a:blip r:embed="rId36"/>
+                    <a:stretch>
+                      <a:fillRect/>
+                    </a:stretch>
+                  </pic:blipFill>
+                  <pic:spPr>
+                    <a:xfrm>
+                      <a:off x="0" y="0"/>
+                      <a:ext cx="5731510" cy="3107690"/>
+                    </a:xfrm>
+                    <a:prstGeom prst="rect">
+                      <a:avLst/>
+                    </a:prstGeom>
+                  </pic:spPr>
+                </pic:pic>
+              </a:graphicData>
+            </a:graphic>
+            <wp14:sizeRelH relativeFrom="margin">
+              <wp14:pctWidth>0</wp14:pctWidth>
+            </wp14:sizeRelH>
+            <wp14:sizeRelV relativeFrom="margin">
+              <wp14:pctHeight>0</wp14:pctHeight>
+            </wp14:sizeRelV>
+          </wp:anchor>
+        </w:drawing>
+      </w:r>
+      <w:proofErr w:type="spellStart"/>
+      <w:r>
+        <w:rPr>
+          <w:rFonts w:ascii="Times New Roman" w:hAnsi="Times New Roman" w:cs="Times New Roman"/>
+          <w:b/>
+          <w:bCs/>
+          <w:lang w:val="en-US"/>
+        </w:rPr>
+        <w:t>Me</w:t>
+      </w:r>
+      <w:r>
+        <w:rPr>
+          <w:rFonts w:ascii="Times New Roman" w:hAnsi="Times New Roman" w:cs="Times New Roman"/>
+          <w:b/>
+          <w:bCs/>
+          <w:lang w:val="en-US"/>
+        </w:rPr>
+        <w:t>mbuat</w:t>
+      </w:r>
+      <w:proofErr w:type="spellEnd"/>
+      <w:r>
+        <w:rPr>
+          <w:rFonts w:ascii="Times New Roman" w:hAnsi="Times New Roman" w:cs="Times New Roman"/>
+          <w:b/>
+          <w:bCs/>
+          <w:lang w:val="en-US"/>
+        </w:rPr>
+        <w:t xml:space="preserve"> </w:t>
+      </w:r>
+      <w:proofErr w:type="spellStart"/>
+      <w:r>
+        <w:rPr>
+          <w:rFonts w:ascii="Times New Roman" w:hAnsi="Times New Roman" w:cs="Times New Roman"/>
+          <w:b/>
+          <w:bCs/>
+          <w:lang w:val="en-US"/>
+        </w:rPr>
+        <w:t>Repositori</w:t>
+      </w:r>
+      <w:proofErr w:type="spellEnd"/>
+      <w:r>
+        <w:rPr>
+          <w:rFonts w:ascii="Times New Roman" w:hAnsi="Times New Roman" w:cs="Times New Roman"/>
+          <w:b/>
+          <w:bCs/>
+          <w:lang w:val="en-US"/>
+        </w:rPr>
+        <w:t xml:space="preserve"> Online</w:t>
+      </w:r>
+    </w:p>
+    <w:p>
+      <w:pPr>
+        <w:pStyle w:val="ListParagraph"/>
+        <w:spacing w:before="240" w:line="360" w:lineRule="auto"/>
+        <w:ind w:left="1225"/>
+        <w:rPr>
+          <w:rFonts w:ascii="Times New Roman" w:hAnsi="Times New Roman" w:cs="Times New Roman"/>
+          <w:lang w:val="en-US"/>
+        </w:rPr>
+      </w:pPr>
+    </w:p>
+    <w:p>
+      <w:pPr>
+        <w:pStyle w:val="ListParagraph"/>
+        <w:numPr>
+          <w:ilvl w:val="2"/>
+          <w:numId w:val="5"/>
+        </w:numPr>
+        <w:spacing w:before="240" w:line="360" w:lineRule="auto"/>
+        <w:ind w:left="1225" w:hanging="505"/>
+        <w:rPr>
+          <w:rFonts w:ascii="Times New Roman" w:hAnsi="Times New Roman" w:cs="Times New Roman"/>
+          <w:b/>
+          <w:bCs/>
+          <w:lang w:val="en-US"/>
+        </w:rPr>
+      </w:pPr>
+      <w:r>
+        <w:rPr>
+          <w:rFonts w:ascii="Times New Roman" w:hAnsi="Times New Roman" w:cs="Times New Roman"/>
+          <w:b/>
+          <w:bCs/>
+        </w:rPr>
+        <w:t xml:space="preserve">Menyimpan </w:t>
+      </w:r>
+      <w:r>
+        <w:rPr>
+          <w:rFonts w:ascii="Times New Roman" w:hAnsi="Times New Roman" w:cs="Times New Roman"/>
+          <w:b/>
+          <w:bCs/>
+          <w:lang w:val="en-US"/>
+        </w:rPr>
+        <w:t>H</w:t>
+      </w:r>
+      <w:r>
+        <w:rPr>
+          <w:rFonts w:ascii="Times New Roman" w:hAnsi="Times New Roman" w:cs="Times New Roman"/>
+          <w:b/>
+          <w:bCs/>
+        </w:rPr>
+        <w:t xml:space="preserve">asil </w:t>
+      </w:r>
+      <w:r>
+        <w:rPr>
+          <w:rFonts w:ascii="Times New Roman" w:hAnsi="Times New Roman" w:cs="Times New Roman"/>
+          <w:b/>
+          <w:bCs/>
+          <w:lang w:val="en-US"/>
+        </w:rPr>
+        <w:t>P</w:t>
+      </w:r>
+      <w:proofErr w:type="spellStart"/>
+      <w:r>
+        <w:rPr>
+          <w:rFonts w:ascii="Times New Roman" w:hAnsi="Times New Roman" w:cs="Times New Roman"/>
+          <w:b/>
+          <w:bCs/>
+        </w:rPr>
+        <w:t>ekerjaan</w:t>
+      </w:r>
+      <w:proofErr w:type="spellEnd"/>
+      <w:r>
+        <w:rPr>
+          <w:rFonts w:ascii="Times New Roman" w:hAnsi="Times New Roman" w:cs="Times New Roman"/>
+          <w:b/>
+          <w:bCs/>
+        </w:rPr>
+        <w:t xml:space="preserve"> </w:t>
+      </w:r>
+      <w:r>
+        <w:rPr>
+          <w:rFonts w:ascii="Times New Roman" w:hAnsi="Times New Roman" w:cs="Times New Roman"/>
+          <w:b/>
+          <w:bCs/>
+          <w:lang w:val="en-US"/>
+        </w:rPr>
+        <w:t>D</w:t>
+      </w:r>
+      <w:r>
+        <w:rPr>
+          <w:rFonts w:ascii="Times New Roman" w:hAnsi="Times New Roman" w:cs="Times New Roman"/>
+          <w:b/>
+          <w:bCs/>
+        </w:rPr>
+        <w:t xml:space="preserve">i </w:t>
+      </w:r>
+      <w:r>
+        <w:rPr>
+          <w:rFonts w:ascii="Times New Roman" w:hAnsi="Times New Roman" w:cs="Times New Roman"/>
+          <w:b/>
+          <w:bCs/>
+          <w:lang w:val="en-US"/>
+        </w:rPr>
+        <w:t>R</w:t>
+      </w:r>
+      <w:proofErr w:type="spellStart"/>
+      <w:r>
+        <w:rPr>
+          <w:rFonts w:ascii="Times New Roman" w:hAnsi="Times New Roman" w:cs="Times New Roman"/>
+          <w:b/>
+          <w:bCs/>
+        </w:rPr>
+        <w:t>epositori</w:t>
+      </w:r>
+      <w:proofErr w:type="spellEnd"/>
+      <w:r>
+        <w:rPr>
+          <w:rFonts w:ascii="Times New Roman" w:hAnsi="Times New Roman" w:cs="Times New Roman"/>
+          <w:b/>
+          <w:bCs/>
+        </w:rPr>
+        <w:t xml:space="preserve"> </w:t>
+      </w:r>
+      <w:r>
+        <w:rPr>
+          <w:rFonts w:ascii="Times New Roman" w:hAnsi="Times New Roman" w:cs="Times New Roman"/>
+          <w:b/>
+          <w:bCs/>
+          <w:lang w:val="en-US"/>
+        </w:rPr>
+        <w:t>O</w:t>
+      </w:r>
+      <w:proofErr w:type="spellStart"/>
+      <w:r>
+        <w:rPr>
+          <w:rFonts w:ascii="Times New Roman" w:hAnsi="Times New Roman" w:cs="Times New Roman"/>
+          <w:b/>
+          <w:bCs/>
+        </w:rPr>
+        <w:t>nline</w:t>
+      </w:r>
+      <w:proofErr w:type="spellEnd"/>
+      <w:r>
+        <w:rPr>
+          <w:rFonts w:ascii="Times New Roman" w:hAnsi="Times New Roman" w:cs="Times New Roman"/>
+          <w:b/>
+          <w:bCs/>
+        </w:rPr>
+        <w:t>.</w:t>
+      </w:r>
+    </w:p>
+    <w:p>
+      <w:pPr>
+        <w:pStyle w:val="ListParagraph"/>
+        <w:spacing w:before="240" w:line="360" w:lineRule="auto"/>
+        <w:ind w:left="792"/>
+        <w:jc w:val="both"/>
+        <w:rPr>
+          <w:rFonts w:ascii="Times New Roman" w:hAnsi="Times New Roman" w:cs="Times New Roman"/>
+          <w:lang w:val="en-US"/>
+        </w:rPr>
+      </w:pPr>
+      <w:r>
+        <w:rPr>
+          <w:rFonts w:ascii="Times New Roman" w:hAnsi="Times New Roman" w:cs="Times New Roman"/>
+          <w:b/>
+          <w:bCs/>
+          <w:lang w:val="en-US"/>
+        </w:rPr>
+        <w:drawing>
+          <wp:anchor distT="71755" distB="71755" distL="114300" distR="114300" simplePos="0" relativeHeight="251698176" behindDoc="0" locked="0" layoutInCell="1" allowOverlap="1" wp14:anchorId="1AF8C83C" wp14:editId="109AD2BF">
+            <wp:simplePos x="0" y="0"/>
+            <wp:positionH relativeFrom="column">
+              <wp:posOffset>480060</wp:posOffset>
+            </wp:positionH>
+            <wp:positionV relativeFrom="paragraph">
+              <wp:posOffset>474980</wp:posOffset>
+            </wp:positionV>
+            <wp:extent cx="5731200" cy="284400"/>
+            <wp:effectExtent l="0" t="0" r="0" b="1905"/>
+            <wp:wrapTopAndBottom/>
+            <wp:docPr id="54" name="Picture 54"/>
+            <wp:cNvGraphicFramePr>
+              <a:graphicFrameLocks xmlns:a="http://schemas.openxmlformats.org/drawingml/2006/main" noChangeAspect="1"/>
+            </wp:cNvGraphicFramePr>
+            <a:graphic xmlns:a="http://schemas.openxmlformats.org/drawingml/2006/main">
+              <a:graphicData uri="http://schemas.openxmlformats.org/drawingml/2006/picture">
+                <pic:pic xmlns:pic="http://schemas.openxmlformats.org/drawingml/2006/picture">
+                  <pic:nvPicPr>
+                    <pic:cNvPr id="1" name=""/>
+                    <pic:cNvPicPr/>
+                  </pic:nvPicPr>
+                  <pic:blipFill>
+                    <a:blip r:embed="rId37"/>
+                    <a:stretch>
+                      <a:fillRect/>
+                    </a:stretch>
+                  </pic:blipFill>
+                  <pic:spPr>
+                    <a:xfrm>
+                      <a:off x="0" y="0"/>
+                      <a:ext cx="5731200" cy="284400"/>
+                    </a:xfrm>
+                    <a:prstGeom prst="rect">
+                      <a:avLst/>
+                    </a:prstGeom>
+                  </pic:spPr>
+                </pic:pic>
+              </a:graphicData>
+            </a:graphic>
+            <wp14:sizeRelH relativeFrom="margin">
+              <wp14:pctWidth>0</wp14:pctWidth>
+            </wp14:sizeRelH>
+            <wp14:sizeRelV relativeFrom="margin">
+              <wp14:pctHeight>0</wp14:pctHeight>
+            </wp14:sizeRelV>
+          </wp:anchor>
+        </w:drawing>
+      </w:r>
+      <w:proofErr w:type="spellStart"/>
+      <w:r>
+        <w:rPr>
+          <w:rFonts w:ascii="Times New Roman" w:hAnsi="Times New Roman" w:cs="Times New Roman"/>
+          <w:lang w:val="en-US"/>
+        </w:rPr>
+        <w:t>Hubungkan</w:t>
+      </w:r>
+      <w:proofErr w:type="spellEnd"/>
+      <w:r>
+        <w:rPr>
+          <w:rFonts w:ascii="Times New Roman" w:hAnsi="Times New Roman" w:cs="Times New Roman"/>
+          <w:lang w:val="en-US"/>
+        </w:rPr>
+        <w:t xml:space="preserve"> </w:t>
+      </w:r>
+      <w:proofErr w:type="spellStart"/>
+      <w:r>
+        <w:rPr>
+          <w:rFonts w:ascii="Times New Roman" w:hAnsi="Times New Roman" w:cs="Times New Roman"/>
+          <w:lang w:val="en-US"/>
+        </w:rPr>
+        <w:t>repositori</w:t>
+      </w:r>
+      <w:proofErr w:type="spellEnd"/>
+      <w:r>
+        <w:rPr>
+          <w:rFonts w:ascii="Times New Roman" w:hAnsi="Times New Roman" w:cs="Times New Roman"/>
+          <w:lang w:val="en-US"/>
+        </w:rPr>
+        <w:t xml:space="preserve"> local dengan </w:t>
+      </w:r>
+      <w:proofErr w:type="spellStart"/>
+      <w:r>
+        <w:rPr>
+          <w:rFonts w:ascii="Times New Roman" w:hAnsi="Times New Roman" w:cs="Times New Roman"/>
+          <w:lang w:val="en-US"/>
+        </w:rPr>
+        <w:t>repositori</w:t>
+      </w:r>
+      <w:proofErr w:type="spellEnd"/>
+      <w:r>
+        <w:rPr>
+          <w:rFonts w:ascii="Times New Roman" w:hAnsi="Times New Roman" w:cs="Times New Roman"/>
+          <w:lang w:val="en-US"/>
+        </w:rPr>
+        <w:t xml:space="preserve"> online dengan </w:t>
+      </w:r>
+      <w:proofErr w:type="spellStart"/>
+      <w:r>
+        <w:rPr>
+          <w:rFonts w:ascii="Times New Roman" w:hAnsi="Times New Roman" w:cs="Times New Roman"/>
+          <w:lang w:val="en-US"/>
+        </w:rPr>
+        <w:t>menggunakan</w:t>
+      </w:r>
+      <w:proofErr w:type="spellEnd"/>
+      <w:r>
+        <w:rPr>
+          <w:rFonts w:ascii="Times New Roman" w:hAnsi="Times New Roman" w:cs="Times New Roman"/>
+          <w:lang w:val="en-US"/>
+        </w:rPr>
+        <w:t xml:space="preserve"> command git remote add origin “</w:t>
+      </w:r>
+      <w:proofErr w:type="spellStart"/>
+      <w:r>
+        <w:rPr>
+          <w:rFonts w:ascii="Times New Roman" w:hAnsi="Times New Roman" w:cs="Times New Roman"/>
+          <w:lang w:val="en-US"/>
+        </w:rPr>
+        <w:t>url</w:t>
+      </w:r>
+      <w:proofErr w:type="spellEnd"/>
+      <w:r>
+        <w:rPr>
+          <w:rFonts w:ascii="Times New Roman" w:hAnsi="Times New Roman" w:cs="Times New Roman"/>
+          <w:lang w:val="en-US"/>
+        </w:rPr>
+        <w:t xml:space="preserve"> </w:t>
+      </w:r>
+      <w:proofErr w:type="spellStart"/>
+      <w:r>
+        <w:rPr>
+          <w:rFonts w:ascii="Times New Roman" w:hAnsi="Times New Roman" w:cs="Times New Roman"/>
+          <w:lang w:val="en-US"/>
+        </w:rPr>
+        <w:t>repositori</w:t>
+      </w:r>
+      <w:proofErr w:type="spellEnd"/>
+      <w:r>
+        <w:rPr>
+          <w:rFonts w:ascii="Times New Roman" w:hAnsi="Times New Roman" w:cs="Times New Roman"/>
+          <w:lang w:val="en-US"/>
+        </w:rPr>
+        <w:t>”</w:t>
+      </w:r>
+    </w:p>
+    <w:p>
+      <w:pPr>
+        <w:pStyle w:val="ListParagraph"/>
+        <w:spacing w:before="240" w:line="360" w:lineRule="auto"/>
+        <w:ind w:left="792"/>
+        <w:jc w:val="both"/>
+        <w:rPr>
+          <w:rFonts w:ascii="Times New Roman" w:hAnsi="Times New Roman" w:cs="Times New Roman"/>
+          <w:lang w:val="en-US"/>
+        </w:rPr>
+      </w:pPr>
+      <w:r>
+        <w:rPr>
+          <w:rFonts w:ascii="Times New Roman" w:hAnsi="Times New Roman" w:cs="Times New Roman"/>
+          <w:lang w:val="en-US"/>
+        </w:rPr>
+        <w:drawing>
+          <wp:anchor distT="71755" distB="71755" distL="114300" distR="114300" simplePos="0" relativeHeight="251702272" behindDoc="0" locked="0" layoutInCell="1" allowOverlap="1" wp14:anchorId="71EC072F" wp14:editId="6E9B2DEA">
+            <wp:simplePos x="0" y="0"/>
+            <wp:positionH relativeFrom="column">
+              <wp:posOffset>479425</wp:posOffset>
+            </wp:positionH>
+            <wp:positionV relativeFrom="paragraph">
+              <wp:posOffset>2012950</wp:posOffset>
+            </wp:positionV>
+            <wp:extent cx="5731200" cy="1328400"/>
+            <wp:effectExtent l="0" t="0" r="3175" b="5715"/>
+            <wp:wrapTopAndBottom/>
+            <wp:docPr id="56" name="Picture 56"/>
+            <wp:cNvGraphicFramePr>
+              <a:graphicFrameLocks xmlns:a="http://schemas.openxmlformats.org/drawingml/2006/main" noChangeAspect="1"/>
+            </wp:cNvGraphicFramePr>
+            <a:graphic xmlns:a="http://schemas.openxmlformats.org/drawingml/2006/main">
+              <a:graphicData uri="http://schemas.openxmlformats.org/drawingml/2006/picture">
+                <pic:pic xmlns:pic="http://schemas.openxmlformats.org/drawingml/2006/picture">
+                  <pic:nvPicPr>
+                    <pic:cNvPr id="1" name=""/>
+                    <pic:cNvPicPr/>
+                  </pic:nvPicPr>
+                  <pic:blipFill>
+                    <a:blip r:embed="rId38"/>
+                    <a:stretch>
+                      <a:fillRect/>
+                    </a:stretch>
+                  </pic:blipFill>
+                  <pic:spPr>
+                    <a:xfrm>
+                      <a:off x="0" y="0"/>
+                      <a:ext cx="5731200" cy="1328400"/>
+                    </a:xfrm>
+                    <a:prstGeom prst="rect">
+                      <a:avLst/>
+                    </a:prstGeom>
+                  </pic:spPr>
+                </pic:pic>
+              </a:graphicData>
+            </a:graphic>
+            <wp14:sizeRelH relativeFrom="margin">
+              <wp14:pctWidth>0</wp14:pctWidth>
+            </wp14:sizeRelH>
+            <wp14:sizeRelV relativeFrom="margin">
+              <wp14:pctHeight>0</wp14:pctHeight>
+            </wp14:sizeRelV>
+          </wp:anchor>
+        </w:drawing>
+      </w:r>
+      <w:r>
+        <w:rPr>
+          <w:rFonts w:ascii="Times New Roman" w:hAnsi="Times New Roman" w:cs="Times New Roman"/>
+          <w:lang w:val="en-US"/>
+        </w:rPr>
+        <w:drawing>
+          <wp:anchor distT="0" distB="0" distL="114300" distR="114300" simplePos="0" relativeHeight="251700224" behindDoc="0" locked="0" layoutInCell="1" allowOverlap="1" wp14:anchorId="7AB3507A" wp14:editId="36752453">
+            <wp:simplePos x="0" y="0"/>
+            <wp:positionH relativeFrom="column">
+              <wp:posOffset>480060</wp:posOffset>
+            </wp:positionH>
+            <wp:positionV relativeFrom="paragraph">
+              <wp:posOffset>843280</wp:posOffset>
+            </wp:positionV>
+            <wp:extent cx="5731510" cy="1089025"/>
+            <wp:effectExtent l="0" t="0" r="2540" b="0"/>
+            <wp:wrapTopAndBottom/>
+            <wp:docPr id="55" name="Picture 55"/>
+            <wp:cNvGraphicFramePr>
+              <a:graphicFrameLocks xmlns:a="http://schemas.openxmlformats.org/drawingml/2006/main" noChangeAspect="1"/>
+            </wp:cNvGraphicFramePr>
+            <a:graphic xmlns:a="http://schemas.openxmlformats.org/drawingml/2006/main">
+              <a:graphicData uri="http://schemas.openxmlformats.org/drawingml/2006/picture">
+                <pic:pic xmlns:pic="http://schemas.openxmlformats.org/drawingml/2006/picture">
+                  <pic:nvPicPr>
+                    <pic:cNvPr id="1" name=""/>
+                    <pic:cNvPicPr/>
+                  </pic:nvPicPr>
+                  <pic:blipFill>
+                    <a:blip r:embed="rId39"/>
+                    <a:stretch>
+                      <a:fillRect/>
+                    </a:stretch>
+                  </pic:blipFill>
+                  <pic:spPr>
+                    <a:xfrm>
+                      <a:off x="0" y="0"/>
+                      <a:ext cx="5731510" cy="1089025"/>
+                    </a:xfrm>
+                    <a:prstGeom prst="rect">
+                      <a:avLst/>
+                    </a:prstGeom>
+                  </pic:spPr>
+                </pic:pic>
+              </a:graphicData>
+            </a:graphic>
+            <wp14:sizeRelH relativeFrom="margin">
+              <wp14:pctWidth>0</wp14:pctWidth>
+            </wp14:sizeRelH>
+            <wp14:sizeRelV relativeFrom="margin">
+              <wp14:pctHeight>0</wp14:pctHeight>
+            </wp14:sizeRelV>
+          </wp:anchor>
+        </w:drawing>
+      </w:r>
+      <w:proofErr w:type="spellStart"/>
+      <w:r>
+        <w:rPr>
+          <w:rFonts w:ascii="Times New Roman" w:hAnsi="Times New Roman" w:cs="Times New Roman"/>
+          <w:lang w:val="en-US"/>
+        </w:rPr>
+        <w:t>Simpan</w:t>
+      </w:r>
+      <w:proofErr w:type="spellEnd"/>
+      <w:r>
+        <w:rPr>
+          <w:rFonts w:ascii="Times New Roman" w:hAnsi="Times New Roman" w:cs="Times New Roman"/>
+          <w:lang w:val="en-US"/>
+        </w:rPr>
+        <w:t xml:space="preserve"> </w:t>
+      </w:r>
+      <w:proofErr w:type="spellStart"/>
+      <w:r>
+        <w:rPr>
+          <w:rFonts w:ascii="Times New Roman" w:hAnsi="Times New Roman" w:cs="Times New Roman"/>
+          <w:lang w:val="en-US"/>
+        </w:rPr>
+        <w:t>hasil</w:t>
+      </w:r>
+      <w:proofErr w:type="spellEnd"/>
+      <w:r>
+        <w:rPr>
+          <w:rFonts w:ascii="Times New Roman" w:hAnsi="Times New Roman" w:cs="Times New Roman"/>
+          <w:lang w:val="en-US"/>
+        </w:rPr>
+        <w:t xml:space="preserve"> pekerjaan </w:t>
+      </w:r>
+      <w:proofErr w:type="spellStart"/>
+      <w:r>
+        <w:rPr>
+          <w:rFonts w:ascii="Times New Roman" w:hAnsi="Times New Roman" w:cs="Times New Roman"/>
+          <w:lang w:val="en-US"/>
+        </w:rPr>
+        <w:t>dari</w:t>
+      </w:r>
+      <w:proofErr w:type="spellEnd"/>
+      <w:r>
+        <w:rPr>
+          <w:rFonts w:ascii="Times New Roman" w:hAnsi="Times New Roman" w:cs="Times New Roman"/>
+          <w:lang w:val="en-US"/>
+        </w:rPr>
+        <w:t xml:space="preserve"> </w:t>
+      </w:r>
+      <w:proofErr w:type="spellStart"/>
+      <w:r>
+        <w:rPr>
+          <w:rFonts w:ascii="Times New Roman" w:hAnsi="Times New Roman" w:cs="Times New Roman"/>
+          <w:lang w:val="en-US"/>
+        </w:rPr>
+        <w:t>repositori</w:t>
+      </w:r>
+      <w:proofErr w:type="spellEnd"/>
+      <w:r>
+        <w:rPr>
+          <w:rFonts w:ascii="Times New Roman" w:hAnsi="Times New Roman" w:cs="Times New Roman"/>
+          <w:lang w:val="en-US"/>
+        </w:rPr>
+        <w:t xml:space="preserve"> local ke </w:t>
+      </w:r>
+      <w:proofErr w:type="spellStart"/>
+      <w:r>
+        <w:rPr>
+          <w:rFonts w:ascii="Times New Roman" w:hAnsi="Times New Roman" w:cs="Times New Roman"/>
+          <w:lang w:val="en-US"/>
+        </w:rPr>
+        <w:t>repositori</w:t>
+      </w:r>
+      <w:proofErr w:type="spellEnd"/>
+      <w:r>
+        <w:rPr>
+          <w:rFonts w:ascii="Times New Roman" w:hAnsi="Times New Roman" w:cs="Times New Roman"/>
+          <w:lang w:val="en-US"/>
+        </w:rPr>
+        <w:t xml:space="preserve"> online dengan command git push -u origin “</w:t>
+      </w:r>
+      <w:proofErr w:type="spellStart"/>
+      <w:r>
+        <w:rPr>
+          <w:rFonts w:ascii="Times New Roman" w:hAnsi="Times New Roman" w:cs="Times New Roman"/>
+          <w:lang w:val="en-US"/>
+        </w:rPr>
+        <w:t>nama</w:t>
+      </w:r>
+      <w:proofErr w:type="spellEnd"/>
+      <w:r>
+        <w:rPr>
+          <w:rFonts w:ascii="Times New Roman" w:hAnsi="Times New Roman" w:cs="Times New Roman"/>
+          <w:lang w:val="en-US"/>
+        </w:rPr>
+        <w:t xml:space="preserve"> branch”</w:t>
+      </w:r>
+    </w:p>
+    <w:p>
+      <w:pPr>
+        <w:pStyle w:val="ListParagraph"/>
+        <w:spacing w:before="240" w:line="360" w:lineRule="auto"/>
+        <w:ind w:left="1225"/>
+        <w:rPr>
+          <w:rFonts w:ascii="Times New Roman" w:hAnsi="Times New Roman" w:cs="Times New Roman"/>
+          <w:b/>
+          <w:bCs/>
+          <w:lang w:val="en-US"/>
+        </w:rPr>
+      </w:pPr>
+    </w:p>
+    <w:p>
+      <w:pPr>
+        <w:pStyle w:val="ListParagraph"/>
+        <w:spacing w:before="240" w:line="360" w:lineRule="auto"/>
+        <w:ind w:left="1225"/>
+        <w:rPr>
+          <w:rFonts w:ascii="Times New Roman" w:hAnsi="Times New Roman" w:cs="Times New Roman"/>
+          <w:b/>
+          <w:bCs/>
+          <w:lang w:val="en-US"/>
+        </w:rPr>
+      </w:pPr>
+    </w:p>
+    <w:p>
+      <w:pPr>
+        <w:pStyle w:val="ListParagraph"/>
+        <w:spacing w:before="240" w:line="360" w:lineRule="auto"/>
+        <w:ind w:left="1225"/>
+        <w:rPr>
+          <w:rFonts w:ascii="Times New Roman" w:hAnsi="Times New Roman" w:cs="Times New Roman"/>
+          <w:b/>
+          <w:bCs/>
+          <w:lang w:val="en-US"/>
+        </w:rPr>
+      </w:pPr>
+    </w:p>
+    <w:p>
+      <w:pPr>
+        <w:pStyle w:val="ListParagraph"/>
+        <w:numPr>
+          <w:ilvl w:val="2"/>
+          <w:numId w:val="5"/>
+        </w:numPr>
+        <w:spacing w:before="240" w:line="360" w:lineRule="auto"/>
+        <w:ind w:left="1225" w:hanging="505"/>
+        <w:rPr>
+          <w:rFonts w:ascii="Times New Roman" w:hAnsi="Times New Roman" w:cs="Times New Roman"/>
+          <w:b/>
+          <w:bCs/>
+          <w:lang w:val="en-US"/>
+        </w:rPr>
+      </w:pPr>
+      <w:r>
+        <w:rPr>
+          <w:rFonts w:ascii="Times New Roman" w:hAnsi="Times New Roman" w:cs="Times New Roman"/>
+          <w:lang w:val="en-US"/>
+        </w:rPr>
+        <w:lastRenderedPageBreak/>
+        <w:drawing>
+          <wp:anchor distT="0" distB="0" distL="114300" distR="114300" simplePos="0" relativeHeight="251706368" behindDoc="0" locked="0" layoutInCell="1" allowOverlap="1" wp14:anchorId="41C0F577" wp14:editId="30CF927C">
+            <wp:simplePos x="0" y="0"/>
+            <wp:positionH relativeFrom="column">
+              <wp:posOffset>434340</wp:posOffset>
+            </wp:positionH>
+            <wp:positionV relativeFrom="paragraph">
+              <wp:posOffset>1407160</wp:posOffset>
+            </wp:positionV>
+            <wp:extent cx="2007870" cy="2468880"/>
+            <wp:effectExtent l="0" t="0" r="0" b="7620"/>
+            <wp:wrapTopAndBottom/>
+            <wp:docPr id="58" name="Picture 58"/>
+            <wp:cNvGraphicFramePr>
+              <a:graphicFrameLocks xmlns:a="http://schemas.openxmlformats.org/drawingml/2006/main" noChangeAspect="1"/>
+            </wp:cNvGraphicFramePr>
+            <a:graphic xmlns:a="http://schemas.openxmlformats.org/drawingml/2006/main">
+              <a:graphicData uri="http://schemas.openxmlformats.org/drawingml/2006/picture">
+                <pic:pic xmlns:pic="http://schemas.openxmlformats.org/drawingml/2006/picture">
+                  <pic:nvPicPr>
+                    <pic:cNvPr id="1" name=""/>
+                    <pic:cNvPicPr/>
+                  </pic:nvPicPr>
+                  <pic:blipFill>
+                    <a:blip r:embed="rId40"/>
+                    <a:stretch>
+                      <a:fillRect/>
+                    </a:stretch>
+                  </pic:blipFill>
+                  <pic:spPr>
+                    <a:xfrm>
+                      <a:off x="0" y="0"/>
+                      <a:ext cx="2007870" cy="2468880"/>
+                    </a:xfrm>
+                    <a:prstGeom prst="rect">
+                      <a:avLst/>
+                    </a:prstGeom>
+                  </pic:spPr>
+                </pic:pic>
+              </a:graphicData>
+            </a:graphic>
+            <wp14:sizeRelH relativeFrom="margin">
+              <wp14:pctWidth>0</wp14:pctWidth>
+            </wp14:sizeRelH>
+            <wp14:sizeRelV relativeFrom="margin">
+              <wp14:pctHeight>0</wp14:pctHeight>
+            </wp14:sizeRelV>
+          </wp:anchor>
+        </w:drawing>
+      </w:r>
+      <w:r>
+        <w:rPr>
+          <w:rFonts w:ascii="Times New Roman" w:hAnsi="Times New Roman" w:cs="Times New Roman"/>
+          <w:lang w:val="en-US"/>
+        </w:rPr>
+        <w:drawing>
+          <wp:anchor distT="0" distB="0" distL="114300" distR="114300" simplePos="0" relativeHeight="251704320" behindDoc="0" locked="0" layoutInCell="1" allowOverlap="1" wp14:anchorId="3E5E95FA" wp14:editId="71A8F5FC">
+            <wp:simplePos x="0" y="0"/>
+            <wp:positionH relativeFrom="column">
+              <wp:posOffset>434340</wp:posOffset>
+            </wp:positionH>
+            <wp:positionV relativeFrom="paragraph">
+              <wp:posOffset>264160</wp:posOffset>
+            </wp:positionV>
+            <wp:extent cx="5731510" cy="1027430"/>
+            <wp:effectExtent l="0" t="0" r="2540" b="1270"/>
+            <wp:wrapTopAndBottom/>
+            <wp:docPr id="57" name="Picture 57"/>
+            <wp:cNvGraphicFramePr>
+              <a:graphicFrameLocks xmlns:a="http://schemas.openxmlformats.org/drawingml/2006/main" noChangeAspect="1"/>
+            </wp:cNvGraphicFramePr>
+            <a:graphic xmlns:a="http://schemas.openxmlformats.org/drawingml/2006/main">
+              <a:graphicData uri="http://schemas.openxmlformats.org/drawingml/2006/picture">
+                <pic:pic xmlns:pic="http://schemas.openxmlformats.org/drawingml/2006/picture">
+                  <pic:nvPicPr>
+                    <pic:cNvPr id="1" name=""/>
+                    <pic:cNvPicPr/>
+                  </pic:nvPicPr>
+                  <pic:blipFill>
+                    <a:blip r:embed="rId41"/>
+                    <a:stretch>
+                      <a:fillRect/>
+                    </a:stretch>
+                  </pic:blipFill>
+                  <pic:spPr>
+                    <a:xfrm>
+                      <a:off x="0" y="0"/>
+                      <a:ext cx="5731510" cy="1027430"/>
+                    </a:xfrm>
+                    <a:prstGeom prst="rect">
+                      <a:avLst/>
+                    </a:prstGeom>
+                  </pic:spPr>
+                </pic:pic>
+              </a:graphicData>
+            </a:graphic>
+          </wp:anchor>
+        </w:drawing>
+      </w:r>
+      <w:r>
+        <w:rPr>
+          <w:rFonts w:ascii="Times New Roman" w:hAnsi="Times New Roman" w:cs="Times New Roman"/>
+          <w:b/>
+          <w:bCs/>
+          <w:lang w:val="en-US"/>
+        </w:rPr>
+        <w:t xml:space="preserve">Clone </w:t>
+      </w:r>
+      <w:proofErr w:type="spellStart"/>
+      <w:r>
+        <w:rPr>
+          <w:rFonts w:ascii="Times New Roman" w:hAnsi="Times New Roman" w:cs="Times New Roman"/>
+          <w:b/>
+          <w:bCs/>
+          <w:lang w:val="en-US"/>
+        </w:rPr>
+        <w:t>Repositori</w:t>
+      </w:r>
+      <w:proofErr w:type="spellEnd"/>
+      <w:r>
+        <w:rPr>
+          <w:rFonts w:ascii="Times New Roman" w:hAnsi="Times New Roman" w:cs="Times New Roman"/>
+          <w:b/>
+          <w:bCs/>
+          <w:lang w:val="en-US"/>
+        </w:rPr>
+        <w:t xml:space="preserve"> Milik Orang Lain</w:t>
+      </w:r>
+    </w:p>
+    <w:p>
+      <w:pPr>
+        <w:pStyle w:val="ListParagraph"/>
+        <w:spacing w:before="240" w:line="360" w:lineRule="auto"/>
+        <w:ind w:left="792"/>
+        <w:rPr>
+          <w:rFonts w:ascii="Times New Roman" w:hAnsi="Times New Roman" w:cs="Times New Roman"/>
+          <w:lang w:val="en-US"/>
+        </w:rPr>
+      </w:pPr>
+    </w:p>
     <w:sectPr>
-      <w:headerReference w:type="default" r:id="rId22"/>
+      <w:headerReference w:type="default" r:id="rId42"/>
       <w:pgSz w:w="11906" w:h="16838"/>
       <w:pgMar w:top="1440" w:right="1440" w:bottom="1440" w:left="1440" w:header="708" w:footer="708" w:gutter="0"/>
       <w:cols w:space="708"/>
@@ -3073,12 +5755,21 @@
         <w:lang w:val="en-US"/>
       </w:rPr>
     </w:pPr>
+    <w:proofErr w:type="gramStart"/>
     <w:r>
       <w:rPr>
         <w:rFonts w:ascii="Times New Roman" w:hAnsi="Times New Roman" w:cs="Times New Roman"/>
         <w:lang w:val="en-US"/>
       </w:rPr>
-      <w:t>NIM : 1301202398</w:t>
+      <w:t>NIM :</w:t>
+    </w:r>
+    <w:proofErr w:type="gramEnd"/>
+    <w:r>
+      <w:rPr>
+        <w:rFonts w:ascii="Times New Roman" w:hAnsi="Times New Roman" w:cs="Times New Roman"/>
+        <w:lang w:val="en-US"/>
+      </w:rPr>
+      <w:t xml:space="preserve"> 1301202398</w:t>
     </w:r>
   </w:p>
   <w:p>
@@ -3089,12 +5780,21 @@
         <w:lang w:val="en-US"/>
       </w:rPr>
     </w:pPr>
+    <w:proofErr w:type="gramStart"/>
     <w:r>
       <w:rPr>
         <w:rFonts w:ascii="Times New Roman" w:hAnsi="Times New Roman" w:cs="Times New Roman"/>
         <w:lang w:val="en-US"/>
       </w:rPr>
-      <w:t>Nama : Muhamad Fachri Haikal</w:t>
+      <w:t>Nama :</w:t>
+    </w:r>
+    <w:proofErr w:type="gramEnd"/>
+    <w:r>
+      <w:rPr>
+        <w:rFonts w:ascii="Times New Roman" w:hAnsi="Times New Roman" w:cs="Times New Roman"/>
+        <w:lang w:val="en-US"/>
+      </w:rPr>
+      <w:t xml:space="preserve"> Muhamad Fachri Haikal</w:t>
     </w:r>
   </w:p>
   <w:p>
@@ -3105,12 +5805,21 @@
         <w:lang w:val="en-US"/>
       </w:rPr>
     </w:pPr>
+    <w:proofErr w:type="gramStart"/>
     <w:r>
       <w:rPr>
         <w:rFonts w:ascii="Times New Roman" w:hAnsi="Times New Roman" w:cs="Times New Roman"/>
         <w:lang w:val="en-US"/>
       </w:rPr>
-      <w:t>Kelas : IF4401</w:t>
+      <w:t>Kelas :</w:t>
+    </w:r>
+    <w:proofErr w:type="gramEnd"/>
+    <w:r>
+      <w:rPr>
+        <w:rFonts w:ascii="Times New Roman" w:hAnsi="Times New Roman" w:cs="Times New Roman"/>
+        <w:lang w:val="en-US"/>
+      </w:rPr>
+      <w:t xml:space="preserve"> IF4401</w:t>
     </w:r>
   </w:p>
   <w:p>
@@ -3271,6 +5980,118 @@
     </w:lvl>
   </w:abstractNum>
   <w:abstractNum w:abstractNumId="1" w15:restartNumberingAfterBreak="0">
+    <w:nsid w:val="2E5F269A"/>
+    <w:multiLevelType w:val="hybridMultilevel"/>
+    <w:tmpl w:val="5DC4AB8C"/>
+    <w:lvl w:ilvl="0" w:tplc="241A67BE">
+      <w:numFmt w:val="bullet"/>
+      <w:lvlText w:val="-"/>
+      <w:lvlJc w:val="left"/>
+      <w:pPr>
+        <w:ind w:left="1585" w:hanging="360"/>
+      </w:pPr>
+      <w:rPr>
+        <w:rFonts w:ascii="Times New Roman" w:eastAsiaTheme="minorHAnsi" w:hAnsi="Times New Roman" w:cs="Times New Roman" w:hint="default"/>
+      </w:rPr>
+    </w:lvl>
+    <w:lvl w:ilvl="1" w:tplc="38090003" w:tentative="1">
+      <w:start w:val="1"/>
+      <w:numFmt w:val="bullet"/>
+      <w:lvlText w:val="o"/>
+      <w:lvlJc w:val="left"/>
+      <w:pPr>
+        <w:ind w:left="2305" w:hanging="360"/>
+      </w:pPr>
+      <w:rPr>
+        <w:rFonts w:ascii="Courier New" w:hAnsi="Courier New" w:cs="Courier New" w:hint="default"/>
+      </w:rPr>
+    </w:lvl>
+    <w:lvl w:ilvl="2" w:tplc="38090005" w:tentative="1">
+      <w:start w:val="1"/>
+      <w:numFmt w:val="bullet"/>
+      <w:lvlText w:val=""/>
+      <w:lvlJc w:val="left"/>
+      <w:pPr>
+        <w:ind w:left="3025" w:hanging="360"/>
+      </w:pPr>
+      <w:rPr>
+        <w:rFonts w:ascii="Wingdings" w:hAnsi="Wingdings" w:hint="default"/>
+      </w:rPr>
+    </w:lvl>
+    <w:lvl w:ilvl="3" w:tplc="38090001" w:tentative="1">
+      <w:start w:val="1"/>
+      <w:numFmt w:val="bullet"/>
+      <w:lvlText w:val=""/>
+      <w:lvlJc w:val="left"/>
+      <w:pPr>
+        <w:ind w:left="3745" w:hanging="360"/>
+      </w:pPr>
+      <w:rPr>
+        <w:rFonts w:ascii="Symbol" w:hAnsi="Symbol" w:hint="default"/>
+      </w:rPr>
+    </w:lvl>
+    <w:lvl w:ilvl="4" w:tplc="38090003" w:tentative="1">
+      <w:start w:val="1"/>
+      <w:numFmt w:val="bullet"/>
+      <w:lvlText w:val="o"/>
+      <w:lvlJc w:val="left"/>
+      <w:pPr>
+        <w:ind w:left="4465" w:hanging="360"/>
+      </w:pPr>
+      <w:rPr>
+        <w:rFonts w:ascii="Courier New" w:hAnsi="Courier New" w:cs="Courier New" w:hint="default"/>
+      </w:rPr>
+    </w:lvl>
+    <w:lvl w:ilvl="5" w:tplc="38090005" w:tentative="1">
+      <w:start w:val="1"/>
+      <w:numFmt w:val="bullet"/>
+      <w:lvlText w:val=""/>
+      <w:lvlJc w:val="left"/>
+      <w:pPr>
+        <w:ind w:left="5185" w:hanging="360"/>
+      </w:pPr>
+      <w:rPr>
+        <w:rFonts w:ascii="Wingdings" w:hAnsi="Wingdings" w:hint="default"/>
+      </w:rPr>
+    </w:lvl>
+    <w:lvl w:ilvl="6" w:tplc="38090001" w:tentative="1">
+      <w:start w:val="1"/>
+      <w:numFmt w:val="bullet"/>
+      <w:lvlText w:val=""/>
+      <w:lvlJc w:val="left"/>
+      <w:pPr>
+        <w:ind w:left="5905" w:hanging="360"/>
+      </w:pPr>
+      <w:rPr>
+        <w:rFonts w:ascii="Symbol" w:hAnsi="Symbol" w:hint="default"/>
+      </w:rPr>
+    </w:lvl>
+    <w:lvl w:ilvl="7" w:tplc="38090003" w:tentative="1">
+      <w:start w:val="1"/>
+      <w:numFmt w:val="bullet"/>
+      <w:lvlText w:val="o"/>
+      <w:lvlJc w:val="left"/>
+      <w:pPr>
+        <w:ind w:left="6625" w:hanging="360"/>
+      </w:pPr>
+      <w:rPr>
+        <w:rFonts w:ascii="Courier New" w:hAnsi="Courier New" w:cs="Courier New" w:hint="default"/>
+      </w:rPr>
+    </w:lvl>
+    <w:lvl w:ilvl="8" w:tplc="38090005" w:tentative="1">
+      <w:start w:val="1"/>
+      <w:numFmt w:val="bullet"/>
+      <w:lvlText w:val=""/>
+      <w:lvlJc w:val="left"/>
+      <w:pPr>
+        <w:ind w:left="7345" w:hanging="360"/>
+      </w:pPr>
+      <w:rPr>
+        <w:rFonts w:ascii="Wingdings" w:hAnsi="Wingdings" w:hint="default"/>
+      </w:rPr>
+    </w:lvl>
+  </w:abstractNum>
+  <w:abstractNum w:abstractNumId="2" w15:restartNumberingAfterBreak="0">
     <w:nsid w:val="363679E7"/>
     <w:multiLevelType w:val="hybridMultilevel"/>
     <w:tmpl w:val="64EE6678"/>
@@ -3359,7 +6180,7 @@
       </w:pPr>
     </w:lvl>
   </w:abstractNum>
-  <w:abstractNum w:abstractNumId="2" w15:restartNumberingAfterBreak="0">
+  <w:abstractNum w:abstractNumId="3" w15:restartNumberingAfterBreak="0">
     <w:nsid w:val="3FC64364"/>
     <w:multiLevelType w:val="hybridMultilevel"/>
     <w:tmpl w:val="746260E4"/>
@@ -3471,7 +6292,7 @@
       </w:rPr>
     </w:lvl>
   </w:abstractNum>
-  <w:abstractNum w:abstractNumId="3" w15:restartNumberingAfterBreak="0">
+  <w:abstractNum w:abstractNumId="4" w15:restartNumberingAfterBreak="0">
     <w:nsid w:val="422C46CA"/>
     <w:multiLevelType w:val="multilevel"/>
     <w:tmpl w:val="9496BE00"/>
@@ -3584,7 +6405,7 @@
       </w:rPr>
     </w:lvl>
   </w:abstractNum>
-  <w:abstractNum w:abstractNumId="4" w15:restartNumberingAfterBreak="0">
+  <w:abstractNum w:abstractNumId="5" w15:restartNumberingAfterBreak="0">
     <w:nsid w:val="5F050153"/>
     <w:multiLevelType w:val="hybridMultilevel"/>
     <w:tmpl w:val="B31A9A80"/>
@@ -3673,7 +6494,7 @@
       </w:pPr>
     </w:lvl>
   </w:abstractNum>
-  <w:abstractNum w:abstractNumId="5" w15:restartNumberingAfterBreak="0">
+  <w:abstractNum w:abstractNumId="6" w15:restartNumberingAfterBreak="0">
     <w:nsid w:val="79BB445C"/>
     <w:multiLevelType w:val="hybridMultilevel"/>
     <w:tmpl w:val="9A0069FA"/>
@@ -3787,22 +6608,25 @@
     </w:lvl>
   </w:abstractNum>
   <w:num w:numId="1">
-    <w:abstractNumId w:val="2"/>
+    <w:abstractNumId w:val="3"/>
   </w:num>
   <w:num w:numId="2">
     <w:abstractNumId w:val="0"/>
   </w:num>
   <w:num w:numId="3">
+    <w:abstractNumId w:val="5"/>
+  </w:num>
+  <w:num w:numId="4">
+    <w:abstractNumId w:val="2"/>
+  </w:num>
+  <w:num w:numId="5">
     <w:abstractNumId w:val="4"/>
   </w:num>
-  <w:num w:numId="4">
+  <w:num w:numId="6">
+    <w:abstractNumId w:val="6"/>
+  </w:num>
+  <w:num w:numId="7">
     <w:abstractNumId w:val="1"/>
-  </w:num>
-  <w:num w:numId="5">
-    <w:abstractNumId w:val="3"/>
-  </w:num>
-  <w:num w:numId="6">
-    <w:abstractNumId w:val="5"/>
   </w:num>
 </w:numbering>
 </file>
@@ -4297,6 +7121,23 @@
       <w:contextualSpacing/>
     </w:pPr>
   </w:style>
+  <w:style w:type="paragraph" w:styleId="NormalWeb">
+    <w:name w:val="Normal (Web)"/>
+    <w:basedOn w:val="Normal"/>
+    <w:uiPriority w:val="99"/>
+    <w:semiHidden/>
+    <w:unhideWhenUsed/>
+    <w:rsid w:val="008C0713"/>
+    <w:pPr>
+      <w:spacing w:before="100" w:beforeAutospacing="1" w:after="100" w:afterAutospacing="1" w:line="240" w:lineRule="auto"/>
+    </w:pPr>
+    <w:rPr>
+      <w:rFonts w:ascii="Times New Roman" w:eastAsiaTheme="minorEastAsia" w:hAnsi="Times New Roman" w:cs="Times New Roman"/>
+      <w:sz w:val="24"/>
+      <w:szCs w:val="24"/>
+      <w:lang w:val="en-ID" w:eastAsia="en-ID"/>
+    </w:rPr>
+  </w:style>
 </w:styles>
 </file>
 
@@ -4593,4 +7434,24 @@
     </a:ext>
   </a:extLst>
 </a:theme>
+</file>
+
+<file path=word/webextensions/taskpanes.xml><?xml version="1.0" encoding="utf-8"?>
+<wetp:taskpanes xmlns:wetp="http://schemas.microsoft.com/office/webextensions/taskpanes/2010/11">
+  <wetp:taskpane dockstate="right" visibility="0" width="0" row="0">
+    <wetp:webextensionref xmlns:r="http://schemas.openxmlformats.org/officeDocument/2006/relationships" r:id="rId1"/>
+  </wetp:taskpane>
+</wetp:taskpanes>
+</file>
+
+<file path=word/webextensions/webextension1.xml><?xml version="1.0" encoding="utf-8"?>
+<we:webextension xmlns:we="http://schemas.microsoft.com/office/webextensions/webextension/2010/11" id="{165316A0-A7E8-4E23-BAD6-05A341EE0491}">
+  <we:reference id="wa104382008" version="1.1.0.0" store="en-US" storeType="OMEX"/>
+  <we:alternateReferences>
+    <we:reference id="WA104382008" version="1.1.0.0" store="" storeType="OMEX"/>
+  </we:alternateReferences>
+  <we:properties/>
+  <we:bindings/>
+  <we:snapshot xmlns:r="http://schemas.openxmlformats.org/officeDocument/2006/relationships"/>
+</we:webextension>
 </file>